--- a/report/Report_Masci_Francesco_0365258.docx
+++ b/report/Report_Masci_Francesco_0365258.docx
@@ -17,7 +17,15 @@
       <w:bookmarkStart w:id="0" w:name="_Hlk206942730"/>
       <w:bookmarkEnd w:id="0"/>
       <w:r>
-        <w:t>Analisi della Buggyness nei Metodi Softwar</w:t>
+        <w:t xml:space="preserve">Analisi della </w:t>
+      </w:r>
+      <w:proofErr w:type="spellStart"/>
+      <w:r>
+        <w:t>Buggyness</w:t>
+      </w:r>
+      <w:proofErr w:type="spellEnd"/>
+      <w:r>
+        <w:t xml:space="preserve"> nei Metodi Softwar</w:t>
       </w:r>
       <w:r>
         <w:t>e</w:t>
@@ -26,7 +34,15 @@
         <w:t>: Un</w:t>
       </w:r>
       <w:r>
-        <w:t xml:space="preserve"> Approccio Data-Driven al Refactoring</w:t>
+        <w:t xml:space="preserve"> Approccio Data-</w:t>
+      </w:r>
+      <w:proofErr w:type="spellStart"/>
+      <w:r>
+        <w:t>Driven</w:t>
+      </w:r>
+      <w:proofErr w:type="spellEnd"/>
+      <w:r>
+        <w:t xml:space="preserve"> al Refactoring</w:t>
       </w:r>
       <w:r>
         <w:br w:type="textWrapping" w:clear="all"/>
@@ -188,7 +204,23 @@
           <w:b/>
           <w:bCs/>
         </w:rPr>
-        <w:t>. Su questa base vengono addestrati e valutati diversi modelli di machine learning per prevedere, all’interno di una specifica release, se un metodo sia incline a presentare bug. L’analisi mira a comprendere se interventi di refactoring, guidati da metriche strutturali, possano contribuire a ridurre la probabilità di introdurre difetti, migliorando così la manutenibilità e la robustezza del codice. I risultati ottenuti mettono in evidenza la possibilità di identificare con buona accuratezza i metodi problematici, offrendo un valido supporto alle decisioni in fase di testing e manutenzione. Il progetto dimostra come approcci data-driven possano favorire strategie di sviluppo più efficaci, orientate alla prevenzione dei bug prima ancora della loro manifestazione.</w:t>
+        <w:t>. Su questa base vengono addestrati e valutati diversi modelli di machine learning per prevedere, all’interno di una specifica release, se un metodo sia incline a presentare bug. L’analisi mira a comprendere se interventi di refactoring, guidati da metriche strutturali, possano contribuire a ridurre la probabilità di introdurre difetti, migliorando così la manutenibilità e la robustezza del codice. I risultati ottenuti mettono in evidenza la possibilità di identificare con buona accuratezza i metodi problematici, offrendo un valido supporto alle decisioni in fase di testing e manutenzione. Il progetto dimostra come approcci data-</w:t>
+      </w:r>
+      <w:proofErr w:type="spellStart"/>
+      <w:r>
+        <w:rPr>
+          <w:b/>
+          <w:bCs/>
+        </w:rPr>
+        <w:t>driven</w:t>
+      </w:r>
+      <w:proofErr w:type="spellEnd"/>
+      <w:r>
+        <w:rPr>
+          <w:b/>
+          <w:bCs/>
+        </w:rPr>
+        <w:t xml:space="preserve"> possano favorire strategie di sviluppo più efficaci, orientate alla prevenzione dei bug prima ancora della loro manifestazione.</w:t>
       </w:r>
     </w:p>
     <w:p>
@@ -210,7 +242,26 @@
     </w:p>
     <w:p>
       <w:r>
-        <w:t>Nonostante l’ampio interesse verso la qualità del codice, esiste una carenza di evidenze empiriche solide riguardo all’impatto della riduzione dei cosiddetti “code smells” e altre metriche di qualità sul livello di buggyness dei singoli metodi nelle release software. Gran parte della letteratura si concentra sull’analisi a livello di classi o moduli, mentre la granularità metodologica, cruciale per interventi mirati, è ancora poco esplorata. Questa lacuna limita la possibilità di definire strategie preventive e di ottimizzare le attività di testing focalizzandosi sulle unità di codice più a rischio.</w:t>
+        <w:t xml:space="preserve">Nonostante l’ampio interesse verso la qualità del codice, esiste una carenza di evidenze empiriche solide riguardo all’impatto della riduzione dei cosiddetti “code </w:t>
+      </w:r>
+      <w:proofErr w:type="spellStart"/>
+      <w:r>
+        <w:t>smells</w:t>
+      </w:r>
+      <w:proofErr w:type="spellEnd"/>
+      <w:r>
+        <w:t xml:space="preserve">” e altre metriche di qualità sul livello di </w:t>
+      </w:r>
+      <w:proofErr w:type="spellStart"/>
+      <w:r>
+        <w:t>buggyness</w:t>
+      </w:r>
+      <w:proofErr w:type="spellEnd"/>
+      <w:r>
+        <w:t xml:space="preserve"> dei singoli metodi nelle release software. Gran parte della letteratura si concentra sull’analisi a livello di classi o moduli, mentre la granularità metodologica, cruciale per interventi mirati, è ancora poco esplorata. Questa lacuna </w:t>
+      </w:r>
+      <w:r>
+        <w:t>limita la possibilità di definire strategie preventive e di ottimizzare le attività di testing focalizzandosi sulle unità di codice più a rischio.</w:t>
       </w:r>
     </w:p>
     <w:p>
@@ -302,13 +353,7 @@
       </w:r>
       <w:hyperlink w:anchor="_Risultati" w:history="1">
         <w:r>
-          <w:t>Sezio</w:t>
-        </w:r>
-        <w:r>
-          <w:t>n</w:t>
-        </w:r>
-        <w:r>
-          <w:t xml:space="preserve">e </w:t>
+          <w:t xml:space="preserve">Sezione </w:t>
         </w:r>
         <w:r>
           <w:t>3</w:t>
@@ -392,9 +437,11 @@
         <w:t xml:space="preserve"> l’analisi della qualità del codice tramite </w:t>
       </w:r>
       <w:hyperlink r:id="rId10" w:history="1">
+        <w:proofErr w:type="spellStart"/>
         <w:r>
           <w:t>SonarCloud</w:t>
         </w:r>
+        <w:proofErr w:type="spellEnd"/>
       </w:hyperlink>
       <w:r>
         <w:t xml:space="preserve"> </w:t>
@@ -459,32 +506,129 @@
         <w:t>BookKeeper</w:t>
       </w:r>
       <w:r>
-        <w:t xml:space="preserve"> e OpenJPA, entrambi caratterizzati da un numero significativo di release, ottenute tramite il sistema di tracciamento Jira. Per ciascuna release sono stati raccolti tutti i metodi presenti, insieme a</w:t>
+        <w:t xml:space="preserve"> e OpenJPA, entrambi caratterizzati da un numero significativo di release, ottenute tramite il sistema di tracciamento </w:t>
+      </w:r>
+      <w:proofErr w:type="spellStart"/>
+      <w:r>
+        <w:t>Jira</w:t>
+      </w:r>
+      <w:proofErr w:type="spellEnd"/>
+      <w:r>
+        <w:t>. Per ciascuna release sono stati raccolti tutti i metodi presenti, insieme a</w:t>
       </w:r>
       <w:r>
         <w:t xml:space="preserve">d una collezione </w:t>
       </w:r>
       <w:r>
-        <w:t>di metriche statiche e dinamiche. L’assegnazione dell’etichetta “buggy” è avvenuta collegando i commit ai ticket Jira relativi a bug, identificando i metodi coinvolti nelle modifiche. Nei casi in cui i ticket non riportavano esplicitamente le versioni affette, è stata applicata la tecnica Proportion</w:t>
-      </w:r>
+        <w:t xml:space="preserve">di metriche statiche e dinamiche. L’assegnazione dell’etichetta “buggy” è avvenuta collegando i </w:t>
+      </w:r>
+      <w:proofErr w:type="spellStart"/>
+      <w:r>
+        <w:t>commit</w:t>
+      </w:r>
+      <w:proofErr w:type="spellEnd"/>
+      <w:r>
+        <w:t xml:space="preserve"> ai ticket </w:t>
+      </w:r>
+      <w:proofErr w:type="spellStart"/>
+      <w:r>
+        <w:t>Jira</w:t>
+      </w:r>
+      <w:proofErr w:type="spellEnd"/>
+      <w:r>
+        <w:t xml:space="preserve"> relativi a bug, identificando i metodi coinvolti nelle modifiche. Nei casi in cui i ticket non riportavano esplicitamente le versioni affette, è stata applicata la tecnica </w:t>
+      </w:r>
+      <w:proofErr w:type="spellStart"/>
+      <w:r>
+        <w:t>Proportion</w:t>
+      </w:r>
+      <w:proofErr w:type="spellEnd"/>
       <w:r>
         <w:t>.</w:t>
       </w:r>
     </w:p>
     <w:p>
       <w:r>
-        <w:t>Questa tecnica si basa sull'idea che i bug in un progetto software si comportano in modo simile nel tempo, e che la distribuzione delle affected versions e d</w:t>
+        <w:t xml:space="preserve">Questa tecnica si basa sull'idea che i bug in un progetto software si comportano in modo simile nel tempo, e che la distribuzione delle </w:t>
+      </w:r>
+      <w:proofErr w:type="spellStart"/>
+      <w:r>
+        <w:t>affected</w:t>
+      </w:r>
+      <w:proofErr w:type="spellEnd"/>
+      <w:r>
+        <w:t xml:space="preserve"> </w:t>
+      </w:r>
+      <w:proofErr w:type="spellStart"/>
+      <w:r>
+        <w:t>versions</w:t>
+      </w:r>
+      <w:proofErr w:type="spellEnd"/>
+      <w:r>
+        <w:t xml:space="preserve"> e d</w:t>
       </w:r>
       <w:r>
         <w:t>elle</w:t>
       </w:r>
       <w:r>
-        <w:t xml:space="preserve"> fixed versions per i ticket completi può essere utilizzata per stimare la stessa distribuzione per i ticket incompleti. Per fare ciò, viene utilizzata una sliding window di dimensione pari all’1% del totale dei ticket ordinati temporalmente. Questa finestra scorre lungo la sequenza dei ticket e, per ciascun punto, calcola la proporzione tra versioni introduttive e versioni di fix note, estendendo tale proporzione anche ai ticket incompleti all’interno della finestra.</w:t>
+        <w:t xml:space="preserve"> </w:t>
+      </w:r>
+      <w:proofErr w:type="spellStart"/>
+      <w:r>
+        <w:t>fixed</w:t>
+      </w:r>
+      <w:proofErr w:type="spellEnd"/>
+      <w:r>
+        <w:t xml:space="preserve"> </w:t>
+      </w:r>
+      <w:proofErr w:type="spellStart"/>
+      <w:r>
+        <w:t>versions</w:t>
+      </w:r>
+      <w:proofErr w:type="spellEnd"/>
+      <w:r>
+        <w:t xml:space="preserve"> </w:t>
+      </w:r>
+      <w:r>
+        <w:lastRenderedPageBreak/>
+        <w:t xml:space="preserve">per i ticket completi può essere utilizzata per stimare la stessa distribuzione per i ticket incompleti. Per fare ciò, viene utilizzata una </w:t>
+      </w:r>
+      <w:proofErr w:type="spellStart"/>
+      <w:r>
+        <w:t>moving</w:t>
+      </w:r>
+      <w:proofErr w:type="spellEnd"/>
+      <w:r>
+        <w:t xml:space="preserve"> window di dimensione pari all’1% del totale dei ticket ordinati temporalmente. Questa finestra scorre lungo la sequenza dei ticket e, per ciascun punto, calcola la proporzione tra versioni introduttive e versioni di fix note, estendendo tale proporzione anche ai ticket incompleti all’interno della finestra.</w:t>
       </w:r>
     </w:p>
     <w:p>
       <w:r>
-        <w:t xml:space="preserve">È importante sottolineare che sono state scartate le informazioni sulle affected versions di Jira quando queste erano successive alla versione di apertura del </w:t>
+        <w:t xml:space="preserve">È importante sottolineare che sono state scartate le informazioni sulle </w:t>
+      </w:r>
+      <w:proofErr w:type="spellStart"/>
+      <w:r>
+        <w:t>affected</w:t>
+      </w:r>
+      <w:proofErr w:type="spellEnd"/>
+      <w:r>
+        <w:t xml:space="preserve"> </w:t>
+      </w:r>
+      <w:proofErr w:type="spellStart"/>
+      <w:r>
+        <w:t>versions</w:t>
+      </w:r>
+      <w:proofErr w:type="spellEnd"/>
+      <w:r>
+        <w:t xml:space="preserve"> di </w:t>
+      </w:r>
+      <w:proofErr w:type="spellStart"/>
+      <w:r>
+        <w:t>Jira</w:t>
+      </w:r>
+      <w:proofErr w:type="spellEnd"/>
+      <w:r>
+        <w:t xml:space="preserve"> quando queste erano successive alla versione di apertura del </w:t>
       </w:r>
       <w:r>
         <w:t>ticket</w:t>
@@ -495,11 +639,7 @@
     </w:p>
     <w:p>
       <w:r>
-        <w:t xml:space="preserve">Il dataset finale integra quindi </w:t>
-      </w:r>
-      <w:r>
-        <w:lastRenderedPageBreak/>
-        <w:t>informazioni su metodi, release e un’ampia gamma di metriche relative alla struttura del codice e alla sua evoluzione nel tempo.</w:t>
+        <w:t>Il dataset finale integra quindi informazioni su metodi, release e un’ampia gamma di metriche relative alla struttura del codice e alla sua evoluzione nel tempo.</w:t>
       </w:r>
     </w:p>
     <w:p>
@@ -552,14 +692,51 @@
         <w:t>,</w:t>
       </w:r>
       <w:r>
-        <w:t xml:space="preserve"> per descrivere ogni metodo all’interno di una specifica release, includendo sia metriche strutturali, come linee di codice (LOC), numero di statement, complessità ciclomatica, complessità cognitiva, branch points e nesting depth, sia metriche storiche, come</w:t>
+        <w:t xml:space="preserve"> per descrivere ogni metodo all’interno di una specifica release, includendo sia metriche strutturali, come linee di codice (LOC), numero di </w:t>
+      </w:r>
+      <w:proofErr w:type="spellStart"/>
+      <w:r>
+        <w:t>statement</w:t>
+      </w:r>
+      <w:proofErr w:type="spellEnd"/>
+      <w:r>
+        <w:t xml:space="preserve">, complessità </w:t>
+      </w:r>
+      <w:proofErr w:type="spellStart"/>
+      <w:r>
+        <w:t>ciclomatica</w:t>
+      </w:r>
+      <w:proofErr w:type="spellEnd"/>
+      <w:r>
+        <w:t xml:space="preserve">, complessità cognitiva, </w:t>
+      </w:r>
+      <w:proofErr w:type="spellStart"/>
+      <w:r>
+        <w:t>branch</w:t>
+      </w:r>
+      <w:proofErr w:type="spellEnd"/>
+      <w:r>
+        <w:t xml:space="preserve"> points e nesting </w:t>
+      </w:r>
+      <w:proofErr w:type="spellStart"/>
+      <w:r>
+        <w:t>depth</w:t>
+      </w:r>
+      <w:proofErr w:type="spellEnd"/>
+      <w:r>
+        <w:t>, sia metriche storiche, come</w:t>
       </w:r>
       <w:r>
         <w:t xml:space="preserve"> il numero di modifiche e</w:t>
       </w:r>
       <w:r>
-        <w:t xml:space="preserve"> il churn</w:t>
-      </w:r>
+        <w:t xml:space="preserve"> il </w:t>
+      </w:r>
+      <w:proofErr w:type="spellStart"/>
+      <w:r>
+        <w:t>churn</w:t>
+      </w:r>
+      <w:proofErr w:type="spellEnd"/>
       <w:r>
         <w:t>, le linee aggiunte e rimosse</w:t>
       </w:r>
@@ -582,12 +759,28 @@
         <w:t xml:space="preserve"> e massimo</w:t>
       </w:r>
       <w:r>
-        <w:t>. Queste informazioni sono state estratte a livello di metodo sfruttando strumenti basati su JavaParser, garantendo così un’elevata precisione e granularità.</w:t>
+        <w:t xml:space="preserve">. Queste informazioni sono state estratte a livello di metodo sfruttando strumenti basati su </w:t>
+      </w:r>
+      <w:proofErr w:type="spellStart"/>
+      <w:r>
+        <w:t>JavaParser</w:t>
+      </w:r>
+      <w:proofErr w:type="spellEnd"/>
+      <w:r>
+        <w:t>, garantendo così un’elevata precisione e granularità.</w:t>
       </w:r>
     </w:p>
     <w:p>
       <w:r>
-        <w:t>L’analisi delle correlazioni statistiche tra ciascuna metrica e la variabile target Buggy, condotta utilizzando i coefficienti di Pearson e Spearman, ha messo in evidenza una marcata differenza nella natura dei due progetti.</w:t>
+        <w:t xml:space="preserve">L’analisi delle correlazioni statistiche tra ciascuna metrica e la variabile target Buggy, condotta utilizzando i coefficienti di Pearson e </w:t>
+      </w:r>
+      <w:proofErr w:type="spellStart"/>
+      <w:r>
+        <w:t>Spearman</w:t>
+      </w:r>
+      <w:proofErr w:type="spellEnd"/>
+      <w:r>
+        <w:t>, ha messo in evidenza una marcata differenza nella natura dei due progetti.</w:t>
       </w:r>
     </w:p>
     <w:p>
@@ -630,8 +823,21 @@
       <w:r>
         <w:t xml:space="preserve"> le metriche storiche si sono dimostrate più rilevanti rispetto a quelle strutturali. In particolare, si osservano forti correlazioni negative con la presenza di bug per metriche come </w:t>
       </w:r>
-      <w:r>
-        <w:t>MethodHistories (Spearman pari a -0</w:t>
+      <w:proofErr w:type="spellStart"/>
+      <w:r>
+        <w:t>MethodHistories</w:t>
+      </w:r>
+      <w:proofErr w:type="spellEnd"/>
+      <w:r>
+        <w:t xml:space="preserve"> (</w:t>
+      </w:r>
+      <w:proofErr w:type="spellStart"/>
+      <w:r>
+        <w:t>Spearman</w:t>
+      </w:r>
+      <w:proofErr w:type="spellEnd"/>
+      <w:r>
+        <w:t xml:space="preserve"> pari a -0</w:t>
       </w:r>
       <w:r>
         <w:t>.20</w:t>
@@ -639,11 +845,21 @@
       <w:r>
         <w:t xml:space="preserve">) e </w:t>
       </w:r>
-      <w:r>
-        <w:t>AvgChurn (</w:t>
-      </w:r>
-      <w:r>
-        <w:t xml:space="preserve">Spearman </w:t>
+      <w:proofErr w:type="spellStart"/>
+      <w:r>
+        <w:t>AvgChurn</w:t>
+      </w:r>
+      <w:proofErr w:type="spellEnd"/>
+      <w:r>
+        <w:t xml:space="preserve"> (</w:t>
+      </w:r>
+      <w:proofErr w:type="spellStart"/>
+      <w:r>
+        <w:t>Spearman</w:t>
+      </w:r>
+      <w:proofErr w:type="spellEnd"/>
+      <w:r>
+        <w:t xml:space="preserve"> </w:t>
       </w:r>
       <w:r>
         <w:t>pari a -0.</w:t>
@@ -675,8 +891,13 @@
       <w:r>
         <w:t>Version (</w:t>
       </w:r>
-      <w:r>
-        <w:t xml:space="preserve">Spearman pari a </w:t>
+      <w:proofErr w:type="spellStart"/>
+      <w:r>
+        <w:t>Spearman</w:t>
+      </w:r>
+      <w:proofErr w:type="spellEnd"/>
+      <w:r>
+        <w:t xml:space="preserve"> pari a </w:t>
       </w:r>
       <w:r>
         <w:t>0</w:t>
@@ -731,8 +952,13 @@
       <w:r>
         <w:t>(</w:t>
       </w:r>
-      <w:r>
-        <w:t xml:space="preserve">Spearman </w:t>
+      <w:proofErr w:type="spellStart"/>
+      <w:r>
+        <w:t>Spearman</w:t>
+      </w:r>
+      <w:proofErr w:type="spellEnd"/>
+      <w:r>
+        <w:t xml:space="preserve"> </w:t>
       </w:r>
       <w:r>
         <w:t>pari a 0</w:t>
@@ -755,8 +981,13 @@
       <w:r>
         <w:t xml:space="preserve"> (</w:t>
       </w:r>
-      <w:r>
-        <w:t xml:space="preserve">Spearman </w:t>
+      <w:proofErr w:type="spellStart"/>
+      <w:r>
+        <w:t>Spearman</w:t>
+      </w:r>
+      <w:proofErr w:type="spellEnd"/>
+      <w:r>
+        <w:t xml:space="preserve"> </w:t>
       </w:r>
       <w:r>
         <w:t>pari a 0.</w:t>
@@ -788,12 +1019,47 @@
     </w:p>
     <w:p>
       <w:r>
-        <w:t>Il protocollo sperimentale adottato si basa su uno schema temporale walk-forward, in cui ogni release viene predetta utilizzando esclusivamente i dati delle versioni precedenti. Questa scelta non solo evita fenomeni di data leakage, ma riflette uno scenario realistico di applicazione pratica, in cui un modello predittivo viene impiegato per supportare decisioni su nuove versioni del software.</w:t>
+        <w:t xml:space="preserve">Il protocollo sperimentale adottato si basa su uno schema temporale </w:t>
+      </w:r>
+      <w:proofErr w:type="spellStart"/>
+      <w:r>
+        <w:t>walk</w:t>
+      </w:r>
+      <w:proofErr w:type="spellEnd"/>
+      <w:r>
+        <w:t xml:space="preserve">-forward, in cui ogni release viene predetta utilizzando esclusivamente i dati delle versioni precedenti. Questa scelta non solo evita fenomeni di data leakage, ma riflette uno scenario realistico di applicazione </w:t>
+      </w:r>
+      <w:r>
+        <w:t>pratica, in cui un modello predittivo viene impiegato per supportare decisioni su nuove versioni del software.</w:t>
       </w:r>
     </w:p>
     <w:p>
       <w:r>
-        <w:t>L’efficacia dei modelli è stata valutata attraverso diverse metriche. L’AUC (Area Under the Curve) misura la capacità del classificatore di distinguere correttamente metodi buggy da quelli non buggy, mentre la Kappa valuta la qualità della classificazione rispetto a una scelta casuale. La precision rappresenta la proporzione di metodi realmente buggy tra quelli predetti come tali, e il recall indica la proporzione di metodi buggy effettivamente identificati. Dalla loro combinazione deriva l’F1-score, che bilancia precision e recall in un unico valore sintetico. L’accuracy esprime invece la proporzione complessiva di classificazioni corrette, sebbene possa risultare meno informativa in presenza di dataset sbilanciati.</w:t>
+        <w:t xml:space="preserve">L’efficacia dei modelli è stata valutata attraverso diverse metriche. L’AUC (Area Under the Curve) misura la capacità del classificatore di distinguere correttamente metodi buggy da quelli non buggy, mentre la Kappa valuta la qualità della classificazione rispetto a una scelta casuale. La </w:t>
+      </w:r>
+      <w:proofErr w:type="spellStart"/>
+      <w:r>
+        <w:t>precision</w:t>
+      </w:r>
+      <w:proofErr w:type="spellEnd"/>
+      <w:r>
+        <w:t xml:space="preserve"> rappresenta la proporzione di metodi realmente buggy tra quelli predetti come tali, e il recall indica la proporzione di metodi buggy effettivamente identificati. Dalla loro combinazione deriva l’F1-score, che bilancia </w:t>
+      </w:r>
+      <w:proofErr w:type="spellStart"/>
+      <w:r>
+        <w:t>precision</w:t>
+      </w:r>
+      <w:proofErr w:type="spellEnd"/>
+      <w:r>
+        <w:t xml:space="preserve"> e recall in un unico valore sintetico. L’</w:t>
+      </w:r>
+      <w:proofErr w:type="spellStart"/>
+      <w:r>
+        <w:t>accuracy</w:t>
+      </w:r>
+      <w:proofErr w:type="spellEnd"/>
+      <w:r>
+        <w:t xml:space="preserve"> esprime invece la proporzione complessiva di classificazioni corrette, sebbene possa risultare meno informativa in presenza di dataset sbilanciati.</w:t>
       </w:r>
       <w:r>
         <w:t xml:space="preserve"> </w:t>
@@ -804,7 +1070,47 @@
     </w:p>
     <w:p>
       <w:r>
-        <w:t>Per quanto riguarda i modelli predittivi, sono stati valutati Naive Bayes, Random Forest e IBk (k-Nearest Neighbors)</w:t>
+        <w:t xml:space="preserve">Per quanto riguarda i modelli predittivi, sono stati valutati </w:t>
+      </w:r>
+      <w:proofErr w:type="spellStart"/>
+      <w:r>
+        <w:t>Naive</w:t>
+      </w:r>
+      <w:proofErr w:type="spellEnd"/>
+      <w:r>
+        <w:t xml:space="preserve"> </w:t>
+      </w:r>
+      <w:proofErr w:type="spellStart"/>
+      <w:r>
+        <w:t>Bayes</w:t>
+      </w:r>
+      <w:proofErr w:type="spellEnd"/>
+      <w:r>
+        <w:t xml:space="preserve">, Random </w:t>
+      </w:r>
+      <w:proofErr w:type="spellStart"/>
+      <w:r>
+        <w:t>Forest</w:t>
+      </w:r>
+      <w:proofErr w:type="spellEnd"/>
+      <w:r>
+        <w:t xml:space="preserve"> e IBk (k-</w:t>
+      </w:r>
+      <w:proofErr w:type="spellStart"/>
+      <w:r>
+        <w:t>Nearest</w:t>
+      </w:r>
+      <w:proofErr w:type="spellEnd"/>
+      <w:r>
+        <w:t xml:space="preserve"> </w:t>
+      </w:r>
+      <w:proofErr w:type="spellStart"/>
+      <w:r>
+        <w:t>Neighbors</w:t>
+      </w:r>
+      <w:proofErr w:type="spellEnd"/>
+      <w:r>
+        <w:t>)</w:t>
       </w:r>
       <w:r>
         <w:t>.</w:t>
@@ -821,13 +1127,26 @@
         <w:t>BookKeeper</w:t>
       </w:r>
       <w:r>
-        <w:t xml:space="preserve"> e da 22 a 18 in OpenJPA. Tale riduzione non ha compromesso le prestazioni complessive: i modelli Random Forest</w:t>
-      </w:r>
+        <w:t xml:space="preserve"> e da 22 a 18 in OpenJPA. Tale riduzione non ha compromesso le prestazioni complessive: i modelli Random </w:t>
+      </w:r>
+      <w:proofErr w:type="spellStart"/>
+      <w:r>
+        <w:t>Forest</w:t>
+      </w:r>
+      <w:proofErr w:type="spellEnd"/>
       <w:r>
         <w:t>, ad esempio,</w:t>
       </w:r>
       <w:r>
-        <w:t xml:space="preserve"> con feature selection hanno mantenuto valori di AUC e F1-score comparabili a quelli con tutte le feature, con benefici in termini di semplificazione del modello e riduzione della complessità computazionale.</w:t>
+        <w:t xml:space="preserve"> con feature </w:t>
+      </w:r>
+      <w:proofErr w:type="spellStart"/>
+      <w:r>
+        <w:t>selection</w:t>
+      </w:r>
+      <w:proofErr w:type="spellEnd"/>
+      <w:r>
+        <w:t xml:space="preserve"> hanno mantenuto valori di AUC e F1-score comparabili a quelli con tutte le feature, con benefici in termini di semplificazione del modello e riduzione della complessità computazionale.</w:t>
       </w:r>
     </w:p>
     <w:p>
@@ -838,27 +1157,14 @@
       <w:r>
         <w:t xml:space="preserve">Figura </w:t>
       </w:r>
-      <w:r>
-        <w:fldChar w:fldCharType="begin"/>
-      </w:r>
-      <w:r>
-        <w:instrText xml:space="preserve"> SEQ Figura \* ARABIC </w:instrText>
-      </w:r>
-      <w:r>
-        <w:fldChar w:fldCharType="separate"/>
-      </w:r>
-      <w:r>
-        <w:rPr>
-          <w:noProof/>
-        </w:rPr>
-        <w:t>1</w:t>
-      </w:r>
-      <w:r>
-        <w:rPr>
-          <w:noProof/>
-        </w:rPr>
-        <w:fldChar w:fldCharType="end"/>
-      </w:r>
+      <w:fldSimple w:instr=" SEQ Figura \* ARABIC ">
+        <w:r>
+          <w:rPr>
+            <w:noProof/>
+          </w:rPr>
+          <w:t>1</w:t>
+        </w:r>
+      </w:fldSimple>
       <w:r>
         <w:t xml:space="preserve"> - </w:t>
       </w:r>
@@ -875,7 +1181,31 @@
         <w:t>. Nella prima colonna sono mostrati i risultati p</w:t>
       </w:r>
       <w:r>
-        <w:t>er Random Forest, nella seconda colonna quelli di Naive Bayes e infine nell’ultima colonna quelli di IBK</w:t>
+        <w:t xml:space="preserve">er Random </w:t>
+      </w:r>
+      <w:proofErr w:type="spellStart"/>
+      <w:r>
+        <w:t>Forest</w:t>
+      </w:r>
+      <w:proofErr w:type="spellEnd"/>
+      <w:r>
+        <w:t xml:space="preserve">, nella seconda colonna quelli di </w:t>
+      </w:r>
+      <w:proofErr w:type="spellStart"/>
+      <w:r>
+        <w:t>Naive</w:t>
+      </w:r>
+      <w:proofErr w:type="spellEnd"/>
+      <w:r>
+        <w:t xml:space="preserve"> </w:t>
+      </w:r>
+      <w:proofErr w:type="spellStart"/>
+      <w:r>
+        <w:t>Bayes</w:t>
+      </w:r>
+      <w:proofErr w:type="spellEnd"/>
+      <w:r>
+        <w:t xml:space="preserve"> e infine nell’ultima colonna quelli di IBK</w:t>
       </w:r>
     </w:p>
     <w:p>
@@ -943,27 +1273,14 @@
       <w:r>
         <w:t xml:space="preserve"> </w:t>
       </w:r>
-      <w:r>
-        <w:fldChar w:fldCharType="begin"/>
-      </w:r>
-      <w:r>
-        <w:instrText xml:space="preserve"> SEQ Figura \* ARABIC </w:instrText>
-      </w:r>
-      <w:r>
-        <w:fldChar w:fldCharType="separate"/>
-      </w:r>
-      <w:r>
-        <w:rPr>
-          <w:noProof/>
-        </w:rPr>
-        <w:t>2</w:t>
-      </w:r>
-      <w:r>
-        <w:rPr>
-          <w:noProof/>
-        </w:rPr>
-        <w:fldChar w:fldCharType="end"/>
-      </w:r>
+      <w:fldSimple w:instr=" SEQ Figura \* ARABIC ">
+        <w:r>
+          <w:rPr>
+            <w:noProof/>
+          </w:rPr>
+          <w:t>2</w:t>
+        </w:r>
+      </w:fldSimple>
       <w:r>
         <w:t xml:space="preserve"> - </w:t>
       </w:r>
@@ -989,7 +1306,31 @@
         <w:t xml:space="preserve"> </w:t>
       </w:r>
       <w:r>
-        <w:t>Nella prima colonna sono mostrati i risultati per Random Forest, nella seconda colonna quelli di Naive Bayes e infine nell’ultima colonna quelli di IBK</w:t>
+        <w:t xml:space="preserve">Nella prima colonna sono mostrati i risultati per Random </w:t>
+      </w:r>
+      <w:proofErr w:type="spellStart"/>
+      <w:r>
+        <w:t>Forest</w:t>
+      </w:r>
+      <w:proofErr w:type="spellEnd"/>
+      <w:r>
+        <w:t xml:space="preserve">, nella seconda colonna quelli di </w:t>
+      </w:r>
+      <w:proofErr w:type="spellStart"/>
+      <w:r>
+        <w:t>Naive</w:t>
+      </w:r>
+      <w:proofErr w:type="spellEnd"/>
+      <w:r>
+        <w:t xml:space="preserve"> </w:t>
+      </w:r>
+      <w:proofErr w:type="spellStart"/>
+      <w:r>
+        <w:t>Bayes</w:t>
+      </w:r>
+      <w:proofErr w:type="spellEnd"/>
+      <w:r>
+        <w:t xml:space="preserve"> e infine nell’ultima colonna quelli di IBK</w:t>
       </w:r>
     </w:p>
     <w:p>
@@ -1112,10 +1453,7 @@
         <w:fldChar w:fldCharType="begin"/>
       </w:r>
       <w:r>
-        <w:instrText xml:space="preserve"> REF _Ref206943000 \h </w:instrText>
-      </w:r>
-      <w:r>
-        <w:instrText xml:space="preserve"> \* MERGEFORMAT </w:instrText>
+        <w:instrText xml:space="preserve"> REF _Ref206943000 \h  \* MERGEFORMAT </w:instrText>
       </w:r>
       <w:r>
         <w:fldChar w:fldCharType="separate"/>
@@ -1133,10 +1471,7 @@
         <w:fldChar w:fldCharType="begin"/>
       </w:r>
       <w:r>
-        <w:instrText xml:space="preserve"> REF _Ref206943006 \h </w:instrText>
-      </w:r>
-      <w:r>
-        <w:instrText xml:space="preserve"> \* MERGEFORMAT </w:instrText>
+        <w:instrText xml:space="preserve"> REF _Ref206943006 \h  \* MERGEFORMAT </w:instrText>
       </w:r>
       <w:r>
         <w:fldChar w:fldCharType="separate"/>
@@ -1262,6 +1597,7 @@
         <w:rPr>
           <w:noProof/>
         </w:rPr>
+        <w:lastRenderedPageBreak/>
         <w:t>11</w:t>
       </w:r>
       <w:r>
@@ -1274,10 +1610,7 @@
         <w:fldChar w:fldCharType="begin"/>
       </w:r>
       <w:r>
-        <w:instrText xml:space="preserve"> REF _Ref206940693 \h </w:instrText>
-      </w:r>
-      <w:r>
-        <w:instrText xml:space="preserve"> \* MERGEFORMAT </w:instrText>
+        <w:instrText xml:space="preserve"> REF _Ref206940693 \h  \* MERGEFORMAT </w:instrText>
       </w:r>
       <w:r>
         <w:fldChar w:fldCharType="separate"/>
@@ -1295,10 +1628,7 @@
         <w:fldChar w:fldCharType="begin"/>
       </w:r>
       <w:r>
-        <w:instrText xml:space="preserve"> REF _Ref206940699 \h </w:instrText>
-      </w:r>
-      <w:r>
-        <w:instrText xml:space="preserve"> \* MERGEFORMAT </w:instrText>
+        <w:instrText xml:space="preserve"> REF _Ref206940699 \h  \* MERGEFORMAT </w:instrText>
       </w:r>
       <w:r>
         <w:fldChar w:fldCharType="separate"/>
@@ -1327,18 +1657,95 @@
     </w:p>
     <w:p>
       <w:r>
-        <w:t>Sono state testate anche strategie alternative di selezione, come la forward search e la backward elimination. Tuttavia, la backward elimination si è rivelata impraticabile per l’elevato costo computazionale, mentre la forward search, pur riducendo ulteriormente il numero di feature</w:t>
+        <w:t xml:space="preserve">Sono state testate anche strategie alternative di selezione, come la forward </w:t>
+      </w:r>
+      <w:proofErr w:type="spellStart"/>
+      <w:r>
+        <w:t>search</w:t>
+      </w:r>
+      <w:proofErr w:type="spellEnd"/>
+      <w:r>
+        <w:t xml:space="preserve"> e la </w:t>
+      </w:r>
+      <w:proofErr w:type="spellStart"/>
+      <w:r>
+        <w:t>backward</w:t>
+      </w:r>
+      <w:proofErr w:type="spellEnd"/>
+      <w:r>
+        <w:t xml:space="preserve"> </w:t>
+      </w:r>
+      <w:proofErr w:type="spellStart"/>
+      <w:r>
+        <w:t>elimination</w:t>
+      </w:r>
+      <w:proofErr w:type="spellEnd"/>
+      <w:r>
+        <w:t xml:space="preserve">. Tuttavia, la </w:t>
+      </w:r>
+      <w:proofErr w:type="spellStart"/>
+      <w:r>
+        <w:t>backward</w:t>
+      </w:r>
+      <w:proofErr w:type="spellEnd"/>
+      <w:r>
+        <w:t xml:space="preserve"> </w:t>
+      </w:r>
+      <w:proofErr w:type="spellStart"/>
+      <w:r>
+        <w:t>elimination</w:t>
+      </w:r>
+      <w:proofErr w:type="spellEnd"/>
+      <w:r>
+        <w:t xml:space="preserve"> si è rivelata impraticabile per l’elevato costo computazionale, mentre la forward </w:t>
+      </w:r>
+      <w:proofErr w:type="spellStart"/>
+      <w:r>
+        <w:t>search</w:t>
+      </w:r>
+      <w:proofErr w:type="spellEnd"/>
+      <w:r>
+        <w:t>, pur riducendo ulteriormente il numero di feature</w:t>
       </w:r>
       <w:r>
         <w:t xml:space="preserve">, </w:t>
       </w:r>
       <w:r>
-        <w:t>ha prodotto modelli instabili, con metriche sensibilmente inferiori a quelle dell’information gain, come evidenziato nei box plot di precision e recall.</w:t>
+        <w:t xml:space="preserve">ha prodotto modelli instabili, con metriche sensibilmente inferiori a quelle dell’information gain, come evidenziato nei box plot di </w:t>
+      </w:r>
+      <w:proofErr w:type="spellStart"/>
+      <w:r>
+        <w:t>precision</w:t>
+      </w:r>
+      <w:proofErr w:type="spellEnd"/>
+      <w:r>
+        <w:t xml:space="preserve"> e recall.</w:t>
       </w:r>
     </w:p>
     <w:p>
-      <w:r>
-        <w:t xml:space="preserve">Naive Bayes ha mostrato complessivamente i risultati peggiori, con recall e precision più bassi rispetto </w:t>
+      <w:proofErr w:type="spellStart"/>
+      <w:r>
+        <w:t>Naive</w:t>
+      </w:r>
+      <w:proofErr w:type="spellEnd"/>
+      <w:r>
+        <w:t xml:space="preserve"> </w:t>
+      </w:r>
+      <w:proofErr w:type="spellStart"/>
+      <w:r>
+        <w:t>Bayes</w:t>
+      </w:r>
+      <w:proofErr w:type="spellEnd"/>
+      <w:r>
+        <w:t xml:space="preserve"> ha mostrato complessivamente i risultati peggiori, con recall e </w:t>
+      </w:r>
+      <w:proofErr w:type="spellStart"/>
+      <w:r>
+        <w:t>precision</w:t>
+      </w:r>
+      <w:proofErr w:type="spellEnd"/>
+      <w:r>
+        <w:t xml:space="preserve"> più bassi rispetto </w:t>
       </w:r>
       <w:r>
         <w:t>agli altri due modelli</w:t>
@@ -1347,7 +1754,23 @@
         <w:t>,</w:t>
       </w:r>
       <w:r>
-        <w:t xml:space="preserve"> rendendolo meno affidabile per la predizione della buggyness. IBk ha ottenuto risultati comparabili, ma non è stato scelto come modello finale poiché la Random Forest si è dimostrata più robusta e stabile rispetto alle variazioni dei dati e offre migliori capacità di generalizzazione, risultando più adatta per applicazioni predittive su dataset complessi.</w:t>
+        <w:t xml:space="preserve"> rendendolo meno affidabile per la predizione della </w:t>
+      </w:r>
+      <w:proofErr w:type="spellStart"/>
+      <w:r>
+        <w:t>buggyness</w:t>
+      </w:r>
+      <w:proofErr w:type="spellEnd"/>
+      <w:r>
+        <w:t xml:space="preserve">. IBk ha ottenuto risultati comparabili, ma non è stato scelto come modello finale poiché la Random </w:t>
+      </w:r>
+      <w:proofErr w:type="spellStart"/>
+      <w:r>
+        <w:t>Forest</w:t>
+      </w:r>
+      <w:proofErr w:type="spellEnd"/>
+      <w:r>
+        <w:t xml:space="preserve"> si è dimostrata più robusta e stabile rispetto alle variazioni dei dati e offre migliori capacità di generalizzazione, risultando più adatta per applicazioni predittive su dataset complessi.</w:t>
       </w:r>
     </w:p>
     <w:p>
@@ -1361,7 +1784,15 @@
         <w:t xml:space="preserve">dunque, </w:t>
       </w:r>
       <w:r>
-        <w:t>i risultati indicano che Random Forest rappresenta il modello più equilibrato e robusto, capace di garantire un buon compromesso tra accuratezza, stabilità e interpretabilità, soprattutto se combinato con la selezione delle feature tramite information gain.</w:t>
+        <w:t xml:space="preserve">i risultati indicano che Random </w:t>
+      </w:r>
+      <w:proofErr w:type="spellStart"/>
+      <w:r>
+        <w:t>Forest</w:t>
+      </w:r>
+      <w:proofErr w:type="spellEnd"/>
+      <w:r>
+        <w:t xml:space="preserve"> rappresenta il modello più equilibrato e robusto, capace di garantire un buon compromesso tra accuratezza, stabilità e interpretabilità, soprattutto se combinato con la selezione delle feature tramite information gain.</w:t>
       </w:r>
     </w:p>
     <w:p>
@@ -1378,16 +1809,48 @@
     </w:p>
     <w:p>
       <w:r>
-        <w:t xml:space="preserve">Nell’analisi si è assunta l’indipendenza tra le coppie metodo–release, trattandole come unità distinte, anche se in realtà possono esistere dipendenze temporali tra versioni consecutive. La scelta di limitare la sperimentazione a tre classificatori noti è stata motivata dall’obiettivo di focalizzarsi su modelli ampiamente studiati. È stato considerato che, qualora un metodo non fosse stato modificato in una release, le sue metriche statiche (come LOC e numero di statement) restassero invariate rispetto alla release precedente. Il refactoring manuale rilevante è stato eseguito da un singolo </w:t>
+        <w:t xml:space="preserve">Nell’analisi si è assunta l’indipendenza tra le coppie metodo–release, trattandole come unità distinte, anche se in realtà possono esistere dipendenze temporali tra versioni consecutive. La scelta di limitare la sperimentazione a tre classificatori noti è stata motivata dall’obiettivo di focalizzarsi su modelli ampiamente studiati. È stato considerato che, qualora un metodo non fosse stato modificato in una release, le sue metriche statiche (come LOC e numero di </w:t>
+      </w:r>
+      <w:proofErr w:type="spellStart"/>
+      <w:r>
+        <w:t>statement</w:t>
+      </w:r>
+      <w:proofErr w:type="spellEnd"/>
+      <w:r>
+        <w:t xml:space="preserve">) restassero invariate rispetto alla release precedente. Il refactoring manuale rilevante è stato eseguito da un singolo </w:t>
       </w:r>
       <w:r>
         <w:t>sviluppatore; pertanto,</w:t>
       </w:r>
       <w:r>
-        <w:t xml:space="preserve"> cambiamenti stilistici minori e non funzionali sono stati ignorati nel processo di analisi. Poiché non sono disponibili strumenti di analisi statica specifici a livello di metodo, sono stati implementati estrattori di metriche personalizzati basati sul parsing del codice sorgente con l’ausilio di JavaParser. Questa soluzione ha consentito di calcolare in modo affidabile le metriche di complessità e struttura a livello metodologico, riducendo potenziali errori di attribuzione e garantendo coerenza nell’estrazione delle feature.</w:t>
-      </w:r>
-      <w:r>
-        <w:t xml:space="preserve"> Tutti gli esperimenti sono stati eseguiti con seed fisso, garantendo la piena riproducibilità dei risultati.</w:t>
+        <w:t xml:space="preserve"> cambiamenti stilistici minori e non funzionali sono stati ignorati nel processo di analisi. Poiché non sono disponibili strumenti di analisi statica specifici a livello di metodo, sono stati implementati estrattori di metriche personalizzati basati sul </w:t>
+      </w:r>
+      <w:proofErr w:type="spellStart"/>
+      <w:r>
+        <w:t>parsing</w:t>
+      </w:r>
+      <w:proofErr w:type="spellEnd"/>
+      <w:r>
+        <w:t xml:space="preserve"> del codice sorgente con l’ausilio di </w:t>
+      </w:r>
+      <w:proofErr w:type="spellStart"/>
+      <w:r>
+        <w:t>JavaParser</w:t>
+      </w:r>
+      <w:proofErr w:type="spellEnd"/>
+      <w:r>
+        <w:t>. Questa soluzione ha consentito di calcolare in modo affidabile le metriche di complessità e struttura a livello metodologico, riducendo potenziali errori di attribuzione e garantendo coerenza nell’estrazione delle feature.</w:t>
+      </w:r>
+      <w:r>
+        <w:t xml:space="preserve"> Tutti gli esperimenti sono stati eseguiti con </w:t>
+      </w:r>
+      <w:proofErr w:type="spellStart"/>
+      <w:r>
+        <w:t>seed</w:t>
+      </w:r>
+      <w:proofErr w:type="spellEnd"/>
+      <w:r>
+        <w:t xml:space="preserve"> fisso, garantendo la piena riproducibilità dei risultati.</w:t>
       </w:r>
     </w:p>
     <w:p>
@@ -1423,13 +1886,37 @@
     </w:p>
     <w:p>
       <w:r>
-        <w:t xml:space="preserve">L’analisi della correlazione tra le feature raccolte e la bugginess ha guidato la selezione delle feature actionable da usare come criterio prioritario di refactoring. Per il progetto </w:t>
+        <w:t xml:space="preserve">L’analisi della correlazione tra le feature raccolte e la </w:t>
+      </w:r>
+      <w:proofErr w:type="spellStart"/>
+      <w:r>
+        <w:t>bugginess</w:t>
+      </w:r>
+      <w:proofErr w:type="spellEnd"/>
+      <w:r>
+        <w:t xml:space="preserve"> ha guidato la selezione delle feature actionable da usare come criterio prioritario di refactoring. Per il progetto </w:t>
       </w:r>
       <w:r>
         <w:t>BookKeeper</w:t>
       </w:r>
       <w:r>
-        <w:t>, la metrica con maggiore correlazione assoluta è risultata essere la complessità ciclomatica (ρ = 0.059 Spearman)</w:t>
+        <w:t xml:space="preserve">, la metrica con maggiore correlazione assoluta è risultata essere la complessità </w:t>
+      </w:r>
+      <w:proofErr w:type="spellStart"/>
+      <w:r>
+        <w:t>ciclomatica</w:t>
+      </w:r>
+      <w:proofErr w:type="spellEnd"/>
+      <w:r>
+        <w:t xml:space="preserve"> (ρ = 0.059 </w:t>
+      </w:r>
+      <w:proofErr w:type="spellStart"/>
+      <w:r>
+        <w:t>Spearman</w:t>
+      </w:r>
+      <w:proofErr w:type="spellEnd"/>
+      <w:r>
+        <w:t>)</w:t>
       </w:r>
       <w:r>
         <w:t>. S</w:t>
@@ -1441,17 +1928,97 @@
         <w:t>, è</w:t>
       </w:r>
       <w:r>
-        <w:t xml:space="preserve"> stata comunque scelta in quanto metrica interpretabile e direttamente mitigabile tramite refactoring. È stato quindi selezionato il metodo con massima complessità ciclomatica nella release più recente, ovvero processPacket nella classe BookieServer, versione 4.2.1, con un valore di 34.</w:t>
+        <w:t xml:space="preserve"> stata comunque scelta in quanto metrica interpretabile e direttamente mitigabile tramite refactoring. È stato quindi selezionato il metodo con massima complessità </w:t>
+      </w:r>
+      <w:proofErr w:type="spellStart"/>
+      <w:r>
+        <w:t>ciclomatica</w:t>
+      </w:r>
+      <w:proofErr w:type="spellEnd"/>
+      <w:r>
+        <w:t xml:space="preserve"> nella release più recente, ovvero </w:t>
+      </w:r>
+      <w:proofErr w:type="spellStart"/>
+      <w:r>
+        <w:t>processPacket</w:t>
+      </w:r>
+      <w:proofErr w:type="spellEnd"/>
+      <w:r>
+        <w:t xml:space="preserve"> nella classe </w:t>
+      </w:r>
+      <w:proofErr w:type="spellStart"/>
+      <w:r>
+        <w:t>BookieServer</w:t>
+      </w:r>
+      <w:proofErr w:type="spellEnd"/>
+      <w:r>
+        <w:t>, versione 4.2.1, con un valore di 34.</w:t>
       </w:r>
     </w:p>
     <w:p>
       <w:r>
-        <w:t>Per OpenJPA, invece, la metrica con la più alta correlazione è risultata il numero di statement (ρ = 0.253 Spearman). Anche in questo caso, si tratta di una caratteristica significativa e correggibile. È stato dunque selezionato il metodo eval della classe JPQLExpressionBuilder, versione 1.2.0, con 175 statement.</w:t>
+        <w:t xml:space="preserve">Per OpenJPA, invece, la metrica con la più alta correlazione è risultata il numero di </w:t>
+      </w:r>
+      <w:proofErr w:type="spellStart"/>
+      <w:r>
+        <w:t>statement</w:t>
+      </w:r>
+      <w:proofErr w:type="spellEnd"/>
+      <w:r>
+        <w:t xml:space="preserve"> (ρ = 0.253 </w:t>
+      </w:r>
+      <w:proofErr w:type="spellStart"/>
+      <w:r>
+        <w:t>Spearman</w:t>
+      </w:r>
+      <w:proofErr w:type="spellEnd"/>
+      <w:r>
+        <w:t xml:space="preserve">). Anche in questo caso, si tratta di una caratteristica significativa e correggibile. È stato dunque selezionato il metodo </w:t>
+      </w:r>
+      <w:proofErr w:type="spellStart"/>
+      <w:r>
+        <w:t>eval</w:t>
+      </w:r>
+      <w:proofErr w:type="spellEnd"/>
+      <w:r>
+        <w:t xml:space="preserve"> della classe </w:t>
+      </w:r>
+      <w:proofErr w:type="spellStart"/>
+      <w:r>
+        <w:t>JPQLExpressionBuilder</w:t>
+      </w:r>
+      <w:proofErr w:type="spellEnd"/>
+      <w:r>
+        <w:t xml:space="preserve">, versione 1.2.0, con 175 </w:t>
+      </w:r>
+      <w:proofErr w:type="spellStart"/>
+      <w:r>
+        <w:t>statement</w:t>
+      </w:r>
+      <w:proofErr w:type="spellEnd"/>
+      <w:r>
+        <w:t>.</w:t>
       </w:r>
     </w:p>
     <w:p>
       <w:r>
-        <w:t xml:space="preserve">Questi due metodi risultano buoni candidati al refactoring: processPacket è al centro del flusso di comunicazione tra client e bookie in </w:t>
+        <w:t xml:space="preserve">Questi due metodi risultano buoni candidati al refactoring: </w:t>
+      </w:r>
+      <w:proofErr w:type="spellStart"/>
+      <w:r>
+        <w:t>processPacket</w:t>
+      </w:r>
+      <w:proofErr w:type="spellEnd"/>
+      <w:r>
+        <w:t xml:space="preserve"> è al centro del flusso di comunicazione tra client e </w:t>
+      </w:r>
+      <w:proofErr w:type="spellStart"/>
+      <w:r>
+        <w:t>bookie</w:t>
+      </w:r>
+      <w:proofErr w:type="spellEnd"/>
+      <w:r>
+        <w:t xml:space="preserve"> in </w:t>
       </w:r>
       <w:r>
         <w:t>BookKeeper</w:t>
@@ -1466,10 +2033,26 @@
         <w:t xml:space="preserve"> ha alta criticità </w:t>
       </w:r>
       <w:r>
-        <w:t>architetturale e impatto sul core del sistema; eval in OpenJPA</w:t>
-      </w:r>
-      <w:r>
-        <w:t xml:space="preserve"> rappresenta la logica di parsing e valutazione delle query JPQL, ed è pertanto centrale per l’intero sistema di persistenza.</w:t>
+        <w:t xml:space="preserve">architetturale e impatto sul core del sistema; </w:t>
+      </w:r>
+      <w:proofErr w:type="spellStart"/>
+      <w:r>
+        <w:t>eval</w:t>
+      </w:r>
+      <w:proofErr w:type="spellEnd"/>
+      <w:r>
+        <w:t xml:space="preserve"> in OpenJPA</w:t>
+      </w:r>
+      <w:r>
+        <w:t xml:space="preserve"> rappresenta la logica di </w:t>
+      </w:r>
+      <w:proofErr w:type="spellStart"/>
+      <w:r>
+        <w:t>parsing</w:t>
+      </w:r>
+      <w:proofErr w:type="spellEnd"/>
+      <w:r>
+        <w:t xml:space="preserve"> e valutazione delle query JPQL, ed è pertanto centrale per l’intero sistema di persistenza.</w:t>
       </w:r>
     </w:p>
     <w:p>
@@ -1483,21 +2066,203 @@
           <w:lang w:val="en-GB"/>
         </w:rPr>
       </w:pPr>
+      <w:proofErr w:type="spellStart"/>
       <w:r>
         <w:rPr>
           <w:lang w:val="en-GB"/>
         </w:rPr>
-        <w:t>Descrizione del metodo selezionato</w:t>
-      </w:r>
+        <w:t>Descrizione</w:t>
+      </w:r>
+      <w:proofErr w:type="spellEnd"/>
+      <w:r>
+        <w:rPr>
+          <w:lang w:val="en-GB"/>
+        </w:rPr>
+        <w:t xml:space="preserve"> del </w:t>
+      </w:r>
+      <w:proofErr w:type="spellStart"/>
+      <w:r>
+        <w:rPr>
+          <w:lang w:val="en-GB"/>
+        </w:rPr>
+        <w:t>metodo</w:t>
+      </w:r>
+      <w:proofErr w:type="spellEnd"/>
+      <w:r>
+        <w:rPr>
+          <w:lang w:val="en-GB"/>
+        </w:rPr>
+        <w:t xml:space="preserve"> </w:t>
+      </w:r>
+      <w:proofErr w:type="spellStart"/>
+      <w:r>
+        <w:rPr>
+          <w:lang w:val="en-GB"/>
+        </w:rPr>
+        <w:t>selezionato</w:t>
+      </w:r>
+      <w:proofErr w:type="spellEnd"/>
     </w:p>
     <w:p>
       <w:r>
-        <w:t>Il metodo processPacket in BookieServer si occupa di gestire pacchetti di richiesta provenienti dal client, instradandoli a seconda del tipo (read, write, addEntry). Il metodo contiene 140 righe di codice e 118 statement, con una complessità ciclomatica pari a 34 e una profondità di annidamento di 10. Le sue caratteristiche suggeriscono elevata ramificazione logica, confermata dalla presenza di 33 branch points e una complessità cognitiva di 98. Non è presente una storia di modifiche rilevante (1 modifica nella release corrente) e le operazioni di churn sono nulle, indicando una recente stabilità. Tuttavia, la struttura attuale suggerisce code smells come “Long Method”, “God Method” e “Feature Envy”.</w:t>
+        <w:t xml:space="preserve">Il metodo </w:t>
+      </w:r>
+      <w:proofErr w:type="spellStart"/>
+      <w:r>
+        <w:t>processPacket</w:t>
+      </w:r>
+      <w:proofErr w:type="spellEnd"/>
+      <w:r>
+        <w:t xml:space="preserve"> in </w:t>
+      </w:r>
+      <w:proofErr w:type="spellStart"/>
+      <w:r>
+        <w:t>BookieServer</w:t>
+      </w:r>
+      <w:proofErr w:type="spellEnd"/>
+      <w:r>
+        <w:t xml:space="preserve"> si occupa di gestire pacchetti di richiesta provenienti dal client, instradandoli a seconda del tipo (</w:t>
+      </w:r>
+      <w:proofErr w:type="spellStart"/>
+      <w:r>
+        <w:t>read</w:t>
+      </w:r>
+      <w:proofErr w:type="spellEnd"/>
+      <w:r>
+        <w:t xml:space="preserve">, </w:t>
+      </w:r>
+      <w:proofErr w:type="spellStart"/>
+      <w:r>
+        <w:t>write</w:t>
+      </w:r>
+      <w:proofErr w:type="spellEnd"/>
+      <w:r>
+        <w:t xml:space="preserve">, </w:t>
+      </w:r>
+      <w:proofErr w:type="spellStart"/>
+      <w:r>
+        <w:t>addEntry</w:t>
+      </w:r>
+      <w:proofErr w:type="spellEnd"/>
+      <w:r>
+        <w:t xml:space="preserve">). Il metodo contiene 140 righe di codice e 118 </w:t>
+      </w:r>
+      <w:proofErr w:type="spellStart"/>
+      <w:r>
+        <w:t>statement</w:t>
+      </w:r>
+      <w:proofErr w:type="spellEnd"/>
+      <w:r>
+        <w:t xml:space="preserve">, con una complessità </w:t>
+      </w:r>
+      <w:proofErr w:type="spellStart"/>
+      <w:r>
+        <w:t>ciclomatica</w:t>
+      </w:r>
+      <w:proofErr w:type="spellEnd"/>
+      <w:r>
+        <w:t xml:space="preserve"> pari a 34 e una profondità di annidamento di 10. Le sue caratteristiche suggeriscono elevata ramificazione logica, confermata dalla presenza di 33 </w:t>
+      </w:r>
+      <w:proofErr w:type="spellStart"/>
+      <w:r>
+        <w:t>branch</w:t>
+      </w:r>
+      <w:proofErr w:type="spellEnd"/>
+      <w:r>
+        <w:t xml:space="preserve"> points e una complessità cognitiva di 98. Non è presente una storia di modifiche rilevante (1 modifica nella release corrente) e le operazioni di </w:t>
+      </w:r>
+      <w:proofErr w:type="spellStart"/>
+      <w:r>
+        <w:t>churn</w:t>
+      </w:r>
+      <w:proofErr w:type="spellEnd"/>
+      <w:r>
+        <w:t xml:space="preserve"> sono nulle, indicando una recente stabilità. Tuttavia, la struttura attuale suggerisce code </w:t>
+      </w:r>
+      <w:proofErr w:type="spellStart"/>
+      <w:r>
+        <w:t>smells</w:t>
+      </w:r>
+      <w:proofErr w:type="spellEnd"/>
+      <w:r>
+        <w:t xml:space="preserve"> come “Long Method”, “</w:t>
+      </w:r>
+      <w:proofErr w:type="spellStart"/>
+      <w:r>
+        <w:t>God</w:t>
+      </w:r>
+      <w:proofErr w:type="spellEnd"/>
+      <w:r>
+        <w:t xml:space="preserve"> Method” e “Feature </w:t>
+      </w:r>
+      <w:proofErr w:type="spellStart"/>
+      <w:r>
+        <w:t>Envy</w:t>
+      </w:r>
+      <w:proofErr w:type="spellEnd"/>
+      <w:r>
+        <w:t>”.</w:t>
       </w:r>
     </w:p>
     <w:p>
       <w:r>
-        <w:t>Per OpenJPA, il metodo eval della classe JPQLExpressionBuilder ha 261 linee di codice, 175 statement, una complessità ciclomatica di 82 e una cognitiva di 171. Il metodo non ha subito modifiche recenti ma presenta una struttura fortemente complessa, probabilmente associata a un singolo costrutto monolitico per la valutazione delle query. Anche in questo caso si osservano code smells simili, soprattutto “Long Method” e “Complex Conditional”.</w:t>
+        <w:t xml:space="preserve">Per OpenJPA, il metodo </w:t>
+      </w:r>
+      <w:proofErr w:type="spellStart"/>
+      <w:r>
+        <w:t>eval</w:t>
+      </w:r>
+      <w:proofErr w:type="spellEnd"/>
+      <w:r>
+        <w:t xml:space="preserve"> della classe </w:t>
+      </w:r>
+      <w:proofErr w:type="spellStart"/>
+      <w:r>
+        <w:t>JPQLExpressionBuilder</w:t>
+      </w:r>
+      <w:proofErr w:type="spellEnd"/>
+      <w:r>
+        <w:t xml:space="preserve"> ha 261 linee di codice, 175 </w:t>
+      </w:r>
+      <w:proofErr w:type="spellStart"/>
+      <w:r>
+        <w:t>statement</w:t>
+      </w:r>
+      <w:proofErr w:type="spellEnd"/>
+      <w:r>
+        <w:t xml:space="preserve">, una complessità </w:t>
+      </w:r>
+      <w:proofErr w:type="spellStart"/>
+      <w:r>
+        <w:t>ciclomatica</w:t>
+      </w:r>
+      <w:proofErr w:type="spellEnd"/>
+      <w:r>
+        <w:t xml:space="preserve"> di 82 e una cognitiva di 171. Il metodo non ha subito modifiche recenti ma presenta una struttura fortemente complessa, probabilmente associata a un singolo costrutto monolitico per la valutazione delle query. Anche in questo caso si osservano code </w:t>
+      </w:r>
+      <w:proofErr w:type="spellStart"/>
+      <w:r>
+        <w:t>smells</w:t>
+      </w:r>
+      <w:proofErr w:type="spellEnd"/>
+      <w:r>
+        <w:t xml:space="preserve"> simili, soprattutto “Long Method” e “</w:t>
+      </w:r>
+      <w:proofErr w:type="spellStart"/>
+      <w:r>
+        <w:t>Complex</w:t>
+      </w:r>
+      <w:proofErr w:type="spellEnd"/>
+      <w:r>
+        <w:t xml:space="preserve"> </w:t>
+      </w:r>
+      <w:proofErr w:type="spellStart"/>
+      <w:r>
+        <w:t>Conditional</w:t>
+      </w:r>
+      <w:proofErr w:type="spellEnd"/>
+      <w:r>
+        <w:t>”.</w:t>
       </w:r>
     </w:p>
     <w:p>
@@ -1513,27 +2278,14 @@
       <w:r>
         <w:t xml:space="preserve">Tabella </w:t>
       </w:r>
-      <w:r>
-        <w:fldChar w:fldCharType="begin"/>
-      </w:r>
-      <w:r>
-        <w:instrText xml:space="preserve"> SEQ Tabella \* ARABIC </w:instrText>
-      </w:r>
-      <w:r>
-        <w:fldChar w:fldCharType="separate"/>
-      </w:r>
-      <w:r>
-        <w:rPr>
-          <w:noProof/>
-        </w:rPr>
-        <w:t>1</w:t>
-      </w:r>
-      <w:r>
-        <w:rPr>
-          <w:noProof/>
-        </w:rPr>
-        <w:fldChar w:fldCharType="end"/>
-      </w:r>
+      <w:fldSimple w:instr=" SEQ Tabella \* ARABIC ">
+        <w:r>
+          <w:rPr>
+            <w:noProof/>
+          </w:rPr>
+          <w:t>1</w:t>
+        </w:r>
+      </w:fldSimple>
       <w:r>
         <w:t xml:space="preserve"> </w:t>
       </w:r>
@@ -1683,12 +2435,22 @@
                 <w:szCs w:val="20"/>
               </w:rPr>
             </w:pPr>
-            <w:r>
-              <w:rPr>
-                <w:sz w:val="16"/>
-                <w:szCs w:val="20"/>
-              </w:rPr>
-              <w:t>org.apache.</w:t>
+            <w:proofErr w:type="spellStart"/>
+            <w:proofErr w:type="gramStart"/>
+            <w:r>
+              <w:rPr>
+                <w:sz w:val="16"/>
+                <w:szCs w:val="20"/>
+              </w:rPr>
+              <w:t>org.apache</w:t>
+            </w:r>
+            <w:proofErr w:type="gramEnd"/>
+            <w:r>
+              <w:rPr>
+                <w:sz w:val="16"/>
+                <w:szCs w:val="20"/>
+              </w:rPr>
+              <w:t>.</w:t>
             </w:r>
             <w:r>
               <w:rPr>
@@ -1704,6 +2466,7 @@
               </w:rPr>
               <w:t>.proto</w:t>
             </w:r>
+            <w:proofErr w:type="spellEnd"/>
           </w:p>
         </w:tc>
         <w:tc>
@@ -1718,13 +2481,40 @@
                 <w:szCs w:val="20"/>
               </w:rPr>
             </w:pPr>
-            <w:r>
-              <w:rPr>
-                <w:sz w:val="16"/>
-                <w:szCs w:val="20"/>
-              </w:rPr>
-              <w:t>org.apache.openjpa.kernel.jpql</w:t>
-            </w:r>
+            <w:proofErr w:type="spellStart"/>
+            <w:proofErr w:type="gramStart"/>
+            <w:r>
+              <w:rPr>
+                <w:sz w:val="16"/>
+                <w:szCs w:val="20"/>
+              </w:rPr>
+              <w:t>org.apache</w:t>
+            </w:r>
+            <w:proofErr w:type="gramEnd"/>
+            <w:r>
+              <w:rPr>
+                <w:sz w:val="16"/>
+                <w:szCs w:val="20"/>
+              </w:rPr>
+              <w:t>.</w:t>
+            </w:r>
+            <w:proofErr w:type="gramStart"/>
+            <w:r>
+              <w:rPr>
+                <w:sz w:val="16"/>
+                <w:szCs w:val="20"/>
+              </w:rPr>
+              <w:t>openjpa.kernel</w:t>
+            </w:r>
+            <w:proofErr w:type="gramEnd"/>
+            <w:r>
+              <w:rPr>
+                <w:sz w:val="16"/>
+                <w:szCs w:val="20"/>
+              </w:rPr>
+              <w:t>.jpql</w:t>
+            </w:r>
+            <w:proofErr w:type="spellEnd"/>
           </w:p>
         </w:tc>
       </w:tr>
@@ -1765,6 +2555,7 @@
                 <w:szCs w:val="20"/>
               </w:rPr>
             </w:pPr>
+            <w:proofErr w:type="spellStart"/>
             <w:r>
               <w:rPr>
                 <w:sz w:val="16"/>
@@ -1772,6 +2563,7 @@
               </w:rPr>
               <w:t>BookieServer</w:t>
             </w:r>
+            <w:proofErr w:type="spellEnd"/>
           </w:p>
         </w:tc>
         <w:tc>
@@ -1786,6 +2578,7 @@
                 <w:szCs w:val="20"/>
               </w:rPr>
             </w:pPr>
+            <w:proofErr w:type="spellStart"/>
             <w:r>
               <w:rPr>
                 <w:sz w:val="16"/>
@@ -1793,6 +2586,7 @@
               </w:rPr>
               <w:t>JPQLExpressionBuilder</w:t>
             </w:r>
+            <w:proofErr w:type="spellEnd"/>
           </w:p>
         </w:tc>
       </w:tr>
@@ -1817,6 +2611,7 @@
                 <w:sz w:val="16"/>
                 <w:szCs w:val="20"/>
               </w:rPr>
+              <w:lastRenderedPageBreak/>
               <w:t>Method</w:t>
             </w:r>
           </w:p>
@@ -1833,6 +2628,7 @@
                 <w:szCs w:val="20"/>
               </w:rPr>
             </w:pPr>
+            <w:proofErr w:type="spellStart"/>
             <w:r>
               <w:rPr>
                 <w:sz w:val="16"/>
@@ -1840,6 +2636,7 @@
               </w:rPr>
               <w:t>processPacket</w:t>
             </w:r>
+            <w:proofErr w:type="spellEnd"/>
           </w:p>
         </w:tc>
         <w:tc>
@@ -1854,6 +2651,7 @@
                 <w:szCs w:val="20"/>
               </w:rPr>
             </w:pPr>
+            <w:proofErr w:type="spellStart"/>
             <w:r>
               <w:rPr>
                 <w:sz w:val="16"/>
@@ -1861,6 +2659,7 @@
               </w:rPr>
               <w:t>eval</w:t>
             </w:r>
+            <w:proofErr w:type="spellEnd"/>
           </w:p>
         </w:tc>
       </w:tr>
@@ -2084,6 +2883,7 @@
                 <w:szCs w:val="20"/>
               </w:rPr>
             </w:pPr>
+            <w:proofErr w:type="spellStart"/>
             <w:r>
               <w:rPr>
                 <w:sz w:val="16"/>
@@ -2091,6 +2891,7 @@
               </w:rPr>
               <w:t>Cyclomatic</w:t>
             </w:r>
+            <w:proofErr w:type="spellEnd"/>
           </w:p>
         </w:tc>
         <w:tc>
@@ -2220,6 +3021,7 @@
                 <w:szCs w:val="20"/>
               </w:rPr>
             </w:pPr>
+            <w:proofErr w:type="spellStart"/>
             <w:r>
               <w:rPr>
                 <w:sz w:val="16"/>
@@ -2227,6 +3029,7 @@
               </w:rPr>
               <w:t>MethodHistories</w:t>
             </w:r>
+            <w:proofErr w:type="spellEnd"/>
           </w:p>
         </w:tc>
         <w:tc>
@@ -2288,6 +3091,7 @@
                 <w:szCs w:val="20"/>
               </w:rPr>
             </w:pPr>
+            <w:proofErr w:type="spellStart"/>
             <w:r>
               <w:rPr>
                 <w:sz w:val="16"/>
@@ -2295,6 +3099,7 @@
               </w:rPr>
               <w:t>AddedLines</w:t>
             </w:r>
+            <w:proofErr w:type="spellEnd"/>
           </w:p>
         </w:tc>
         <w:tc>
@@ -2356,6 +3161,7 @@
                 <w:szCs w:val="20"/>
               </w:rPr>
             </w:pPr>
+            <w:proofErr w:type="spellStart"/>
             <w:r>
               <w:rPr>
                 <w:sz w:val="16"/>
@@ -2363,6 +3169,7 @@
               </w:rPr>
               <w:t>MaxAddedLines</w:t>
             </w:r>
+            <w:proofErr w:type="spellEnd"/>
           </w:p>
         </w:tc>
         <w:tc>
@@ -2424,6 +3231,7 @@
                 <w:szCs w:val="20"/>
               </w:rPr>
             </w:pPr>
+            <w:proofErr w:type="spellStart"/>
             <w:r>
               <w:rPr>
                 <w:sz w:val="16"/>
@@ -2431,6 +3239,7 @@
               </w:rPr>
               <w:t>AvgAddedLines</w:t>
             </w:r>
+            <w:proofErr w:type="spellEnd"/>
           </w:p>
         </w:tc>
         <w:tc>
@@ -2492,6 +3301,7 @@
                 <w:szCs w:val="20"/>
               </w:rPr>
             </w:pPr>
+            <w:proofErr w:type="spellStart"/>
             <w:r>
               <w:rPr>
                 <w:sz w:val="16"/>
@@ -2499,6 +3309,7 @@
               </w:rPr>
               <w:t>DeletedLines</w:t>
             </w:r>
+            <w:proofErr w:type="spellEnd"/>
           </w:p>
         </w:tc>
         <w:tc>
@@ -2560,6 +3371,7 @@
                 <w:szCs w:val="20"/>
               </w:rPr>
             </w:pPr>
+            <w:proofErr w:type="spellStart"/>
             <w:r>
               <w:rPr>
                 <w:sz w:val="16"/>
@@ -2567,6 +3379,7 @@
               </w:rPr>
               <w:t>MaxDeletedLines</w:t>
             </w:r>
+            <w:proofErr w:type="spellEnd"/>
           </w:p>
         </w:tc>
         <w:tc>
@@ -2628,6 +3441,7 @@
                 <w:szCs w:val="20"/>
               </w:rPr>
             </w:pPr>
+            <w:proofErr w:type="spellStart"/>
             <w:r>
               <w:rPr>
                 <w:sz w:val="16"/>
@@ -2635,6 +3449,7 @@
               </w:rPr>
               <w:t>AvgDeletedLines</w:t>
             </w:r>
+            <w:proofErr w:type="spellEnd"/>
           </w:p>
         </w:tc>
         <w:tc>
@@ -2696,6 +3511,7 @@
                 <w:szCs w:val="20"/>
               </w:rPr>
             </w:pPr>
+            <w:proofErr w:type="spellStart"/>
             <w:r>
               <w:rPr>
                 <w:sz w:val="16"/>
@@ -2703,6 +3519,7 @@
               </w:rPr>
               <w:t>Churn</w:t>
             </w:r>
+            <w:proofErr w:type="spellEnd"/>
           </w:p>
         </w:tc>
         <w:tc>
@@ -2764,6 +3581,7 @@
                 <w:szCs w:val="20"/>
               </w:rPr>
             </w:pPr>
+            <w:proofErr w:type="spellStart"/>
             <w:r>
               <w:rPr>
                 <w:sz w:val="16"/>
@@ -2771,6 +3589,7 @@
               </w:rPr>
               <w:t>MaxChurn</w:t>
             </w:r>
+            <w:proofErr w:type="spellEnd"/>
           </w:p>
         </w:tc>
         <w:tc>
@@ -2832,6 +3651,7 @@
                 <w:szCs w:val="20"/>
               </w:rPr>
             </w:pPr>
+            <w:proofErr w:type="spellStart"/>
             <w:r>
               <w:rPr>
                 <w:sz w:val="16"/>
@@ -2839,6 +3659,7 @@
               </w:rPr>
               <w:t>AvgChurn</w:t>
             </w:r>
+            <w:proofErr w:type="spellEnd"/>
           </w:p>
         </w:tc>
         <w:tc>
@@ -2900,6 +3721,7 @@
                 <w:szCs w:val="20"/>
               </w:rPr>
             </w:pPr>
+            <w:proofErr w:type="spellStart"/>
             <w:r>
               <w:rPr>
                 <w:sz w:val="16"/>
@@ -2907,6 +3729,7 @@
               </w:rPr>
               <w:t>BranchPoints</w:t>
             </w:r>
+            <w:proofErr w:type="spellEnd"/>
           </w:p>
         </w:tc>
         <w:tc>
@@ -2968,6 +3791,7 @@
                 <w:szCs w:val="20"/>
               </w:rPr>
             </w:pPr>
+            <w:proofErr w:type="spellStart"/>
             <w:r>
               <w:rPr>
                 <w:sz w:val="16"/>
@@ -2975,6 +3799,7 @@
               </w:rPr>
               <w:t>NestingDepth</w:t>
             </w:r>
+            <w:proofErr w:type="spellEnd"/>
           </w:p>
         </w:tc>
         <w:tc>
@@ -3036,6 +3861,7 @@
                 <w:szCs w:val="20"/>
               </w:rPr>
             </w:pPr>
+            <w:proofErr w:type="spellStart"/>
             <w:r>
               <w:rPr>
                 <w:sz w:val="16"/>
@@ -3043,6 +3869,7 @@
               </w:rPr>
               <w:t>ParametersCount</w:t>
             </w:r>
+            <w:proofErr w:type="spellEnd"/>
           </w:p>
         </w:tc>
         <w:tc>
@@ -3171,18 +3998,82 @@
     </w:p>
     <w:p>
       <w:r>
-        <w:t>L’individuazione dei target di refactoring è stata guidata dalla necessità di affrontare code smells quali metodi troppo lunghi e complessi, che indicavano l’opportunità di applicare la tecnica di Extract Method. Questa scelta ha permesso di frammentare il codice monolitico in componenti più piccoli e semanticamente coerenti, riducendo così la complessità e facilitando la manutenzione.</w:t>
+        <w:t xml:space="preserve">L’individuazione dei target di refactoring è stata guidata dalla necessità di affrontare code </w:t>
+      </w:r>
+      <w:proofErr w:type="spellStart"/>
+      <w:r>
+        <w:t>smells</w:t>
+      </w:r>
+      <w:proofErr w:type="spellEnd"/>
+      <w:r>
+        <w:t xml:space="preserve"> quali metodi troppo lunghi e complessi, che indicavano l’opportunità di applicare la tecnica di </w:t>
+      </w:r>
+      <w:proofErr w:type="spellStart"/>
+      <w:r>
+        <w:t>Extract</w:t>
+      </w:r>
+      <w:proofErr w:type="spellEnd"/>
+      <w:r>
+        <w:t xml:space="preserve"> Method. Questa scelta ha permesso di frammentare il codice monolitico in componenti più piccoli e semanticamente coerenti, riducendo così la complessità e facilitando la manutenzione.</w:t>
       </w:r>
     </w:p>
     <w:p>
       <w:r>
-        <w:t xml:space="preserve">La regola di prioritizzazione ha previsto la riduzione della metrica principale — complessità ciclomatica per processPacket e numero di statement per eval — senza aumentare le altre </w:t>
+        <w:t xml:space="preserve">La regola di prioritizzazione ha previsto la riduzione della metrica principale — complessità </w:t>
+      </w:r>
+      <w:proofErr w:type="spellStart"/>
+      <w:r>
+        <w:t>ciclomatica</w:t>
+      </w:r>
+      <w:proofErr w:type="spellEnd"/>
+      <w:r>
+        <w:t xml:space="preserve"> per </w:t>
+      </w:r>
+      <w:proofErr w:type="spellStart"/>
+      <w:r>
+        <w:t>processPacket</w:t>
+      </w:r>
+      <w:proofErr w:type="spellEnd"/>
+      <w:r>
+        <w:t xml:space="preserve"> e numero di </w:t>
+      </w:r>
+      <w:proofErr w:type="spellStart"/>
+      <w:r>
+        <w:t>statement</w:t>
+      </w:r>
+      <w:proofErr w:type="spellEnd"/>
+      <w:r>
+        <w:t xml:space="preserve"> per </w:t>
+      </w:r>
+      <w:proofErr w:type="spellStart"/>
+      <w:r>
+        <w:t>eval</w:t>
+      </w:r>
+      <w:proofErr w:type="spellEnd"/>
+      <w:r>
+        <w:t xml:space="preserve"> — senza aumentare le altre </w:t>
       </w:r>
       <w:r>
         <w:t>metriche</w:t>
       </w:r>
       <w:r>
-        <w:t xml:space="preserve"> correlate positivamente alla bugginess, come la complessità cognitiva, i branch points o la profondità di annidamento. Questa strategia ha assicurato un miglioramento complessivo della qualità del codice, applicando l’estrazione di metodi solo quando si poteva garantire un beneficio misurabile e sostenibile.</w:t>
+        <w:t xml:space="preserve"> correlate positivamente alla </w:t>
+      </w:r>
+      <w:proofErr w:type="spellStart"/>
+      <w:r>
+        <w:t>bugginess</w:t>
+      </w:r>
+      <w:proofErr w:type="spellEnd"/>
+      <w:r>
+        <w:t xml:space="preserve">, come la complessità cognitiva, i </w:t>
+      </w:r>
+      <w:proofErr w:type="spellStart"/>
+      <w:r>
+        <w:t>branch</w:t>
+      </w:r>
+      <w:proofErr w:type="spellEnd"/>
+      <w:r>
+        <w:t xml:space="preserve"> points o la profondità di annidamento. Questa strategia ha assicurato un miglioramento complessivo della qualità del codice, applicando l’estrazione di metodi solo quando si poteva garantire un beneficio misurabile e sostenibile.</w:t>
       </w:r>
     </w:p>
     <w:p>
@@ -3202,7 +4093,87 @@
     </w:p>
     <w:p>
       <w:r>
-        <w:t>Il refactoring ha interessato entrambi i metodi con l’estrazione di sottocomponenti funzionali, portando a una drastica riduzione delle metriche critiche. Per processPacket, il metodo originario di 140 righe, 118 statement e complessità ciclomatica 34 è stato suddiviso in tre metodi. Il metodo principale è ora ridotto a 30 righe con complessità ciclomatica pari a 7, mentre i metodi handleReadEntry e handleAddEntry contano rispettivamente 78 e 23 righe. Per eval, originariamente con 261 righe e 175 statement, il refactoring ha prodotto quattro metodi più piccoli, con il principale ridotto a 37 righe e 13 statement, mentre la complessità ciclomatica è passata da 82 a 24.</w:t>
+        <w:t xml:space="preserve">Il refactoring ha interessato entrambi i metodi con l’estrazione di sottocomponenti funzionali, portando a una drastica riduzione delle metriche critiche. Per </w:t>
+      </w:r>
+      <w:proofErr w:type="spellStart"/>
+      <w:r>
+        <w:t>processPacket</w:t>
+      </w:r>
+      <w:proofErr w:type="spellEnd"/>
+      <w:r>
+        <w:t xml:space="preserve">, il metodo originario di 140 righe, 118 </w:t>
+      </w:r>
+      <w:proofErr w:type="spellStart"/>
+      <w:r>
+        <w:t>statement</w:t>
+      </w:r>
+      <w:proofErr w:type="spellEnd"/>
+      <w:r>
+        <w:t xml:space="preserve"> e complessità </w:t>
+      </w:r>
+      <w:proofErr w:type="spellStart"/>
+      <w:r>
+        <w:t>ciclomatica</w:t>
+      </w:r>
+      <w:proofErr w:type="spellEnd"/>
+      <w:r>
+        <w:t xml:space="preserve"> 34 è stato suddiviso in tre metodi. Il metodo principale è ora ridotto a 30 righe con complessità </w:t>
+      </w:r>
+      <w:proofErr w:type="spellStart"/>
+      <w:r>
+        <w:t>ciclomatica</w:t>
+      </w:r>
+      <w:proofErr w:type="spellEnd"/>
+      <w:r>
+        <w:t xml:space="preserve"> pari a 7, mentre i metodi </w:t>
+      </w:r>
+      <w:proofErr w:type="spellStart"/>
+      <w:r>
+        <w:t>handleReadEntry</w:t>
+      </w:r>
+      <w:proofErr w:type="spellEnd"/>
+      <w:r>
+        <w:t xml:space="preserve"> e </w:t>
+      </w:r>
+      <w:proofErr w:type="spellStart"/>
+      <w:r>
+        <w:t>handleAddEntry</w:t>
+      </w:r>
+      <w:proofErr w:type="spellEnd"/>
+      <w:r>
+        <w:t xml:space="preserve"> contano rispettivamente 78 e 23 righe. Per </w:t>
+      </w:r>
+      <w:proofErr w:type="spellStart"/>
+      <w:r>
+        <w:t>eval</w:t>
+      </w:r>
+      <w:proofErr w:type="spellEnd"/>
+      <w:r>
+        <w:t xml:space="preserve">, originariamente con 261 righe e 175 </w:t>
+      </w:r>
+      <w:proofErr w:type="spellStart"/>
+      <w:r>
+        <w:t>statement</w:t>
+      </w:r>
+      <w:proofErr w:type="spellEnd"/>
+      <w:r>
+        <w:t xml:space="preserve">, il refactoring ha prodotto quattro metodi più piccoli, con il principale ridotto a 37 righe e 13 </w:t>
+      </w:r>
+      <w:proofErr w:type="spellStart"/>
+      <w:r>
+        <w:t>statement</w:t>
+      </w:r>
+      <w:proofErr w:type="spellEnd"/>
+      <w:r>
+        <w:t xml:space="preserve">, mentre la complessità </w:t>
+      </w:r>
+      <w:proofErr w:type="spellStart"/>
+      <w:r>
+        <w:t>ciclomatica</w:t>
+      </w:r>
+      <w:proofErr w:type="spellEnd"/>
+      <w:r>
+        <w:t xml:space="preserve"> è passata da 82 a 24.</w:t>
       </w:r>
       <w:r>
         <w:t xml:space="preserve"> </w:t>
@@ -3214,7 +4185,39 @@
         <w:t xml:space="preserve">nel complesso </w:t>
       </w:r>
       <w:r>
-        <w:t>una riduzione significativa, con la complessità ciclomatica di processPacket diminuita di circa il 79% e il numero di statement di eval ridotto di oltre il 90%.</w:t>
+        <w:t xml:space="preserve">una riduzione significativa, con la complessità </w:t>
+      </w:r>
+      <w:proofErr w:type="spellStart"/>
+      <w:r>
+        <w:t>ciclomatica</w:t>
+      </w:r>
+      <w:proofErr w:type="spellEnd"/>
+      <w:r>
+        <w:t xml:space="preserve"> di </w:t>
+      </w:r>
+      <w:proofErr w:type="spellStart"/>
+      <w:r>
+        <w:t>processPacket</w:t>
+      </w:r>
+      <w:proofErr w:type="spellEnd"/>
+      <w:r>
+        <w:t xml:space="preserve"> diminuita di circa il 79% e il numero di </w:t>
+      </w:r>
+      <w:proofErr w:type="spellStart"/>
+      <w:r>
+        <w:t>statement</w:t>
+      </w:r>
+      <w:proofErr w:type="spellEnd"/>
+      <w:r>
+        <w:t xml:space="preserve"> di </w:t>
+      </w:r>
+      <w:proofErr w:type="spellStart"/>
+      <w:r>
+        <w:t>eval</w:t>
+      </w:r>
+      <w:proofErr w:type="spellEnd"/>
+      <w:r>
+        <w:t xml:space="preserve"> ridotto di oltre il 90%.</w:t>
       </w:r>
     </w:p>
     <w:p>
@@ -3234,7 +4237,10 @@
         <w:t xml:space="preserve"> </w:t>
       </w:r>
       <w:r>
-        <w:t>Probabilmente queste problematiche sono dovute a incompatibilità tra le versioni di Java utilizzate, dato che il progetto è strutturato per Java 5, una versione ormai obsoleta e difficilmente installabile nei moderni ambienti di sviluppo.</w:t>
+        <w:t xml:space="preserve">Probabilmente queste problematiche sono dovute a </w:t>
+      </w:r>
+      <w:r>
+        <w:t>incompatibilità tra le versioni di Java utilizzate, dato che il progetto è strutturato per Java 5, una versione ormai obsoleta e difficilmente installabile nei moderni ambienti di sviluppo.</w:t>
       </w:r>
     </w:p>
     <w:p>
@@ -3246,27 +4252,14 @@
       <w:r>
         <w:t xml:space="preserve">Tabella </w:t>
       </w:r>
-      <w:r>
-        <w:fldChar w:fldCharType="begin"/>
-      </w:r>
-      <w:r>
-        <w:instrText xml:space="preserve"> SEQ Tabella \* ARABIC </w:instrText>
-      </w:r>
-      <w:r>
-        <w:fldChar w:fldCharType="separate"/>
-      </w:r>
-      <w:r>
-        <w:rPr>
-          <w:noProof/>
-        </w:rPr>
-        <w:t>2</w:t>
-      </w:r>
-      <w:r>
-        <w:rPr>
-          <w:noProof/>
-        </w:rPr>
-        <w:fldChar w:fldCharType="end"/>
-      </w:r>
+      <w:fldSimple w:instr=" SEQ Tabella \* ARABIC ">
+        <w:r>
+          <w:rPr>
+            <w:noProof/>
+          </w:rPr>
+          <w:t>2</w:t>
+        </w:r>
+      </w:fldSimple>
       <w:bookmarkEnd w:id="2"/>
       <w:r>
         <w:t xml:space="preserve"> </w:t>
@@ -3407,12 +4400,22 @@
                 <w:szCs w:val="20"/>
               </w:rPr>
             </w:pPr>
-            <w:r>
-              <w:rPr>
-                <w:sz w:val="16"/>
-                <w:szCs w:val="20"/>
-              </w:rPr>
-              <w:t>org.apache.</w:t>
+            <w:proofErr w:type="spellStart"/>
+            <w:proofErr w:type="gramStart"/>
+            <w:r>
+              <w:rPr>
+                <w:sz w:val="16"/>
+                <w:szCs w:val="20"/>
+              </w:rPr>
+              <w:t>org.apache</w:t>
+            </w:r>
+            <w:proofErr w:type="gramEnd"/>
+            <w:r>
+              <w:rPr>
+                <w:sz w:val="16"/>
+                <w:szCs w:val="20"/>
+              </w:rPr>
+              <w:t>.</w:t>
             </w:r>
             <w:r>
               <w:rPr>
@@ -3428,6 +4431,7 @@
               </w:rPr>
               <w:t>.proto</w:t>
             </w:r>
+            <w:proofErr w:type="spellEnd"/>
           </w:p>
         </w:tc>
         <w:tc>
@@ -3441,13 +4445,40 @@
                 <w:szCs w:val="20"/>
               </w:rPr>
             </w:pPr>
-            <w:r>
-              <w:rPr>
-                <w:sz w:val="16"/>
-                <w:szCs w:val="20"/>
-              </w:rPr>
-              <w:t>org.apache.openjpa.kernel.jpql</w:t>
-            </w:r>
+            <w:proofErr w:type="spellStart"/>
+            <w:proofErr w:type="gramStart"/>
+            <w:r>
+              <w:rPr>
+                <w:sz w:val="16"/>
+                <w:szCs w:val="20"/>
+              </w:rPr>
+              <w:t>org.apache</w:t>
+            </w:r>
+            <w:proofErr w:type="gramEnd"/>
+            <w:r>
+              <w:rPr>
+                <w:sz w:val="16"/>
+                <w:szCs w:val="20"/>
+              </w:rPr>
+              <w:t>.</w:t>
+            </w:r>
+            <w:proofErr w:type="gramStart"/>
+            <w:r>
+              <w:rPr>
+                <w:sz w:val="16"/>
+                <w:szCs w:val="20"/>
+              </w:rPr>
+              <w:t>openjpa.kernel</w:t>
+            </w:r>
+            <w:proofErr w:type="gramEnd"/>
+            <w:r>
+              <w:rPr>
+                <w:sz w:val="16"/>
+                <w:szCs w:val="20"/>
+              </w:rPr>
+              <w:t>.jpql</w:t>
+            </w:r>
+            <w:proofErr w:type="spellEnd"/>
           </w:p>
         </w:tc>
       </w:tr>
@@ -3487,6 +4518,7 @@
                 <w:szCs w:val="20"/>
               </w:rPr>
             </w:pPr>
+            <w:proofErr w:type="spellStart"/>
             <w:r>
               <w:rPr>
                 <w:sz w:val="16"/>
@@ -3494,6 +4526,7 @@
               </w:rPr>
               <w:t>BookieServer</w:t>
             </w:r>
+            <w:proofErr w:type="spellEnd"/>
           </w:p>
         </w:tc>
         <w:tc>
@@ -3507,6 +4540,7 @@
                 <w:szCs w:val="20"/>
               </w:rPr>
             </w:pPr>
+            <w:proofErr w:type="spellStart"/>
             <w:r>
               <w:rPr>
                 <w:sz w:val="16"/>
@@ -3514,6 +4548,7 @@
               </w:rPr>
               <w:t>JPQLExpressionBuilder</w:t>
             </w:r>
+            <w:proofErr w:type="spellEnd"/>
           </w:p>
         </w:tc>
       </w:tr>
@@ -3554,6 +4589,7 @@
                 <w:szCs w:val="20"/>
               </w:rPr>
             </w:pPr>
+            <w:proofErr w:type="spellStart"/>
             <w:r>
               <w:rPr>
                 <w:sz w:val="16"/>
@@ -3561,6 +4597,7 @@
               </w:rPr>
               <w:t>processPacket</w:t>
             </w:r>
+            <w:proofErr w:type="spellEnd"/>
           </w:p>
         </w:tc>
         <w:tc>
@@ -3575,6 +4612,7 @@
                 <w:szCs w:val="20"/>
               </w:rPr>
             </w:pPr>
+            <w:proofErr w:type="spellStart"/>
             <w:r>
               <w:rPr>
                 <w:sz w:val="16"/>
@@ -3582,6 +4620,7 @@
               </w:rPr>
               <w:t>eval</w:t>
             </w:r>
+            <w:proofErr w:type="spellEnd"/>
           </w:p>
         </w:tc>
       </w:tr>
@@ -3805,6 +4844,7 @@
                 <w:szCs w:val="20"/>
               </w:rPr>
             </w:pPr>
+            <w:proofErr w:type="spellStart"/>
             <w:r>
               <w:rPr>
                 <w:sz w:val="16"/>
@@ -3812,6 +4852,7 @@
               </w:rPr>
               <w:t>Cyclomatic</w:t>
             </w:r>
+            <w:proofErr w:type="spellEnd"/>
           </w:p>
         </w:tc>
         <w:tc>
@@ -3941,6 +4982,7 @@
                 <w:szCs w:val="20"/>
               </w:rPr>
             </w:pPr>
+            <w:proofErr w:type="spellStart"/>
             <w:r>
               <w:rPr>
                 <w:sz w:val="16"/>
@@ -3948,6 +4990,7 @@
               </w:rPr>
               <w:t>MethodHistories</w:t>
             </w:r>
+            <w:proofErr w:type="spellEnd"/>
           </w:p>
         </w:tc>
         <w:tc>
@@ -4009,6 +5052,7 @@
                 <w:szCs w:val="20"/>
               </w:rPr>
             </w:pPr>
+            <w:proofErr w:type="spellStart"/>
             <w:r>
               <w:rPr>
                 <w:sz w:val="16"/>
@@ -4016,6 +5060,7 @@
               </w:rPr>
               <w:t>AddedLines</w:t>
             </w:r>
+            <w:proofErr w:type="spellEnd"/>
           </w:p>
         </w:tc>
         <w:tc>
@@ -4077,6 +5122,7 @@
                 <w:szCs w:val="20"/>
               </w:rPr>
             </w:pPr>
+            <w:proofErr w:type="spellStart"/>
             <w:r>
               <w:rPr>
                 <w:sz w:val="16"/>
@@ -4084,6 +5130,7 @@
               </w:rPr>
               <w:t>MaxAddedLines</w:t>
             </w:r>
+            <w:proofErr w:type="spellEnd"/>
           </w:p>
         </w:tc>
         <w:tc>
@@ -4145,6 +5192,7 @@
                 <w:szCs w:val="20"/>
               </w:rPr>
             </w:pPr>
+            <w:proofErr w:type="spellStart"/>
             <w:r>
               <w:rPr>
                 <w:sz w:val="16"/>
@@ -4152,6 +5200,7 @@
               </w:rPr>
               <w:t>AvgAddedLines</w:t>
             </w:r>
+            <w:proofErr w:type="spellEnd"/>
           </w:p>
         </w:tc>
         <w:tc>
@@ -4213,6 +5262,7 @@
                 <w:szCs w:val="20"/>
               </w:rPr>
             </w:pPr>
+            <w:proofErr w:type="spellStart"/>
             <w:r>
               <w:rPr>
                 <w:sz w:val="16"/>
@@ -4220,6 +5270,7 @@
               </w:rPr>
               <w:t>DeletedLines</w:t>
             </w:r>
+            <w:proofErr w:type="spellEnd"/>
           </w:p>
         </w:tc>
         <w:tc>
@@ -4281,6 +5332,7 @@
                 <w:szCs w:val="20"/>
               </w:rPr>
             </w:pPr>
+            <w:proofErr w:type="spellStart"/>
             <w:r>
               <w:rPr>
                 <w:sz w:val="16"/>
@@ -4288,6 +5340,7 @@
               </w:rPr>
               <w:t>MaxDeletedLines</w:t>
             </w:r>
+            <w:proofErr w:type="spellEnd"/>
           </w:p>
         </w:tc>
         <w:tc>
@@ -4349,6 +5402,7 @@
                 <w:szCs w:val="20"/>
               </w:rPr>
             </w:pPr>
+            <w:proofErr w:type="spellStart"/>
             <w:r>
               <w:rPr>
                 <w:sz w:val="16"/>
@@ -4356,6 +5410,7 @@
               </w:rPr>
               <w:t>AvgDeletedLines</w:t>
             </w:r>
+            <w:proofErr w:type="spellEnd"/>
           </w:p>
         </w:tc>
         <w:tc>
@@ -4417,6 +5472,7 @@
                 <w:szCs w:val="20"/>
               </w:rPr>
             </w:pPr>
+            <w:proofErr w:type="spellStart"/>
             <w:r>
               <w:rPr>
                 <w:sz w:val="16"/>
@@ -4424,6 +5480,7 @@
               </w:rPr>
               <w:t>Churn</w:t>
             </w:r>
+            <w:proofErr w:type="spellEnd"/>
           </w:p>
         </w:tc>
         <w:tc>
@@ -4485,6 +5542,7 @@
                 <w:szCs w:val="20"/>
               </w:rPr>
             </w:pPr>
+            <w:proofErr w:type="spellStart"/>
             <w:r>
               <w:rPr>
                 <w:sz w:val="16"/>
@@ -4492,6 +5550,7 @@
               </w:rPr>
               <w:t>MaxChurn</w:t>
             </w:r>
+            <w:proofErr w:type="spellEnd"/>
           </w:p>
         </w:tc>
         <w:tc>
@@ -4553,6 +5612,7 @@
                 <w:szCs w:val="20"/>
               </w:rPr>
             </w:pPr>
+            <w:proofErr w:type="spellStart"/>
             <w:r>
               <w:rPr>
                 <w:sz w:val="16"/>
@@ -4560,6 +5620,7 @@
               </w:rPr>
               <w:t>AvgChurn</w:t>
             </w:r>
+            <w:proofErr w:type="spellEnd"/>
           </w:p>
         </w:tc>
         <w:tc>
@@ -4621,6 +5682,7 @@
                 <w:szCs w:val="20"/>
               </w:rPr>
             </w:pPr>
+            <w:proofErr w:type="spellStart"/>
             <w:r>
               <w:rPr>
                 <w:sz w:val="16"/>
@@ -4628,6 +5690,7 @@
               </w:rPr>
               <w:t>BranchPoints</w:t>
             </w:r>
+            <w:proofErr w:type="spellEnd"/>
           </w:p>
         </w:tc>
         <w:tc>
@@ -4689,6 +5752,7 @@
                 <w:szCs w:val="20"/>
               </w:rPr>
             </w:pPr>
+            <w:proofErr w:type="spellStart"/>
             <w:r>
               <w:rPr>
                 <w:sz w:val="16"/>
@@ -4696,6 +5760,7 @@
               </w:rPr>
               <w:t>NestingDepth</w:t>
             </w:r>
+            <w:proofErr w:type="spellEnd"/>
           </w:p>
         </w:tc>
         <w:tc>
@@ -4757,6 +5822,7 @@
                 <w:szCs w:val="20"/>
               </w:rPr>
             </w:pPr>
+            <w:proofErr w:type="spellStart"/>
             <w:r>
               <w:rPr>
                 <w:sz w:val="16"/>
@@ -4764,6 +5830,7 @@
               </w:rPr>
               <w:t>ParametersCount</w:t>
             </w:r>
+            <w:proofErr w:type="spellEnd"/>
           </w:p>
         </w:tc>
         <w:tc>
@@ -4887,12 +5954,28 @@
         </w:numPr>
       </w:pPr>
       <w:r>
-        <w:t>Analisi What-if dei Metodi buggy evitabili</w:t>
+        <w:t xml:space="preserve">Analisi </w:t>
+      </w:r>
+      <w:proofErr w:type="spellStart"/>
+      <w:r>
+        <w:t>What-if</w:t>
+      </w:r>
+      <w:proofErr w:type="spellEnd"/>
+      <w:r>
+        <w:t xml:space="preserve"> dei Metodi buggy evitabili</w:t>
       </w:r>
     </w:p>
     <w:p>
       <w:r>
-        <w:t>Per valutare l’impatto di interventi mirati sui metodi difettosi, è stata condotta una simulazione what-if con i modelli precedentemente addestrati.</w:t>
+        <w:t xml:space="preserve">Per valutare l’impatto di interventi mirati sui metodi difettosi, è stata condotta una simulazione </w:t>
+      </w:r>
+      <w:proofErr w:type="spellStart"/>
+      <w:r>
+        <w:t>what-if</w:t>
+      </w:r>
+      <w:proofErr w:type="spellEnd"/>
+      <w:r>
+        <w:t xml:space="preserve"> con i modelli precedentemente addestrati.</w:t>
       </w:r>
       <w:r>
         <w:t xml:space="preserve"> </w:t>
@@ -4901,8 +5984,13 @@
         <w:t>L’esperimento consiste nell’azzerare le feature actionable individuate tramite l’analisi di correlazione (ad esempio l’elevata complessità</w:t>
       </w:r>
       <w:r>
-        <w:t xml:space="preserve"> ciclomatica</w:t>
-      </w:r>
+        <w:t xml:space="preserve"> </w:t>
+      </w:r>
+      <w:proofErr w:type="spellStart"/>
+      <w:r>
+        <w:t>ciclomatica</w:t>
+      </w:r>
+      <w:proofErr w:type="spellEnd"/>
       <w:r>
         <w:t>), così da stimare quanti difetti potrebbero essere evitati. In questo modo è possibile quantificare il potenziale miglioramento della manutenibilità del software in termini di riduzione dei difetti previsti dal modello.</w:t>
       </w:r>
@@ -4942,13 +6030,25 @@
         <w:fldChar w:fldCharType="end"/>
       </w:r>
       <w:r>
-        <w:t xml:space="preserve"> il dataset completo (A) contiene 7132 metodi effettivamente buggy, e il classificatore ne predice altrettanti. Il sottoinsieme B+ comprende i 7032 metodi in cui la feature actionable è presente; su questo insieme il modello predice esattamente 7032 metodi buggy. Applicando la simulazione what-if, ovvero ponendo a zero la feature actionable (dataset B)</w:t>
+        <w:t xml:space="preserve"> il dataset completo (A) contiene 7132 metodi effettivamente buggy, e il classificatore ne predice altrettanti. Il sottoinsieme B+ comprende i 7032 metodi in cui la feature actionable è presente; su questo insieme il modello predice esattamente 7032 metodi buggy. Applicando la simulazione </w:t>
+      </w:r>
+      <w:proofErr w:type="spellStart"/>
+      <w:r>
+        <w:t>what-if</w:t>
+      </w:r>
+      <w:proofErr w:type="spellEnd"/>
+      <w:r>
+        <w:t>, ovvero ponendo a zero la feature actionable (dataset B)</w:t>
       </w:r>
       <w:r>
         <w:t xml:space="preserve"> nel dataset B+</w:t>
       </w:r>
       <w:r>
-        <w:t>, il numero di metodi predetti come buggy si riduce a 6985. Ciò significa che 47 metodi non sarebbero più classificati come buggy in presenza della modifica, corrispondenti al 0.67% di riduzione su B+ e al 0.66% rispetto all’intero dataset A. In termini pratici, questa simulazione suggerisce che, se la feature actionable venisse rimossa da tutti i metodi in cui è presente, si potrebbero potenzialmente evitare 47 metodi buggy secondo la previsione del modello.</w:t>
+        <w:t xml:space="preserve">, il numero di metodi predetti come buggy si riduce a 6985. Ciò significa che 47 metodi non sarebbero più classificati come buggy in presenza della modifica, corrispondenti al 0.67% di riduzione su B+ e al 0.66% rispetto all’intero dataset A. In termini pratici, questa simulazione suggerisce che, se la feature actionable venisse rimossa da tutti i metodi in cui è </w:t>
+      </w:r>
+      <w:r>
+        <w:lastRenderedPageBreak/>
+        <w:t>presente, si potrebbero potenzialmente evitare 47 metodi buggy secondo la previsione del modello.</w:t>
       </w:r>
     </w:p>
     <w:p>
@@ -4983,7 +6083,15 @@
         <w:t xml:space="preserve"> - </w:t>
       </w:r>
       <w:r>
-        <w:t xml:space="preserve">Esiti dell’analisi What-If sul progetto </w:t>
+        <w:t xml:space="preserve">Esiti dell’analisi </w:t>
+      </w:r>
+      <w:proofErr w:type="spellStart"/>
+      <w:r>
+        <w:t>What-If</w:t>
+      </w:r>
+      <w:proofErr w:type="spellEnd"/>
+      <w:r>
+        <w:t xml:space="preserve"> sul progetto </w:t>
       </w:r>
       <w:r>
         <w:t>BookKeeper</w:t>
@@ -5405,7 +6513,15 @@
         <w:t xml:space="preserve"> i risultati </w:t>
       </w:r>
       <w:r>
-        <w:t xml:space="preserve">dell’analisi what-if </w:t>
+        <w:t xml:space="preserve">dell’analisi </w:t>
+      </w:r>
+      <w:proofErr w:type="spellStart"/>
+      <w:r>
+        <w:t>what-if</w:t>
+      </w:r>
+      <w:proofErr w:type="spellEnd"/>
+      <w:r>
+        <w:t xml:space="preserve"> </w:t>
       </w:r>
       <w:r>
         <w:t xml:space="preserve">in </w:t>
@@ -5490,7 +6606,15 @@
         <w:t xml:space="preserve"> </w:t>
       </w:r>
       <w:r>
-        <w:t xml:space="preserve">Esiti dell’analisi What-If sul progetto </w:t>
+        <w:t xml:space="preserve">Esiti dell’analisi </w:t>
+      </w:r>
+      <w:proofErr w:type="spellStart"/>
+      <w:r>
+        <w:t>What-If</w:t>
+      </w:r>
+      <w:proofErr w:type="spellEnd"/>
+      <w:r>
+        <w:t xml:space="preserve"> sul progetto </w:t>
       </w:r>
       <w:r>
         <w:t>OpenJPA</w:t>
@@ -5601,7 +6725,7 @@
                 <w:sz w:val="16"/>
                 <w:szCs w:val="20"/>
               </w:rPr>
-              <w:t>Sovrastima</w:t>
+              <w:t>Errore</w:t>
             </w:r>
           </w:p>
         </w:tc>
@@ -5889,7 +7013,28 @@
                 <w:sz w:val="16"/>
                 <w:szCs w:val="20"/>
               </w:rPr>
-              <w:t>+5 (+ 0.</w:t>
+              <w:t>-</w:t>
+            </w:r>
+            <w:r>
+              <w:rPr>
+                <w:sz w:val="16"/>
+                <w:szCs w:val="20"/>
+              </w:rPr>
+              <w:t>5 (</w:t>
+            </w:r>
+            <w:r>
+              <w:rPr>
+                <w:sz w:val="16"/>
+                <w:szCs w:val="20"/>
+              </w:rPr>
+              <w:t>-</w:t>
+            </w:r>
+            <w:r>
+              <w:rPr>
+                <w:sz w:val="16"/>
+                <w:szCs w:val="20"/>
+              </w:rPr>
+              <w:t>0.</w:t>
             </w:r>
             <w:r>
               <w:rPr>
@@ -6010,7 +7155,10 @@
     </w:p>
     <w:p>
       <w:r>
-        <w:t xml:space="preserve">Questa analisi si basa sull’assunzione di indipendenza condizionata, ovvero si assume che la modifica delle feature actionable non alteri in modo significativo la distribuzione delle altre variabili. In pratica, si ipotizza che la riduzione della complessità non comporti effetti collaterali negativi su altri aspetti del metodo. Sebbene tale assunzione sia idealizzata, permette di ottenere una stima conservativa del potenziale beneficio: i risultati indicano che, con semplici refactoring mirati alla riduzione di specifici fattori strutturali, sarebbe possibile evitare fino a 486 metodi buggy in OpenJPA e 47 in </w:t>
+        <w:t xml:space="preserve">Questa analisi si basa sull’assunzione di indipendenza condizionata, ovvero si assume che la modifica delle feature actionable non alteri in modo significativo la distribuzione delle altre variabili. In pratica, si ipotizza che la riduzione della complessità non comporti effetti collaterali negativi su altri aspetti del metodo. Sebbene tale assunzione sia idealizzata, permette di ottenere una stima conservativa del potenziale beneficio: i risultati indicano </w:t>
+      </w:r>
+      <w:r>
+        <w:t xml:space="preserve">che, con semplici refactoring mirati alla riduzione di specifici fattori strutturali, sarebbe possibile evitare fino a 486 metodi buggy in OpenJPA e 47 in </w:t>
       </w:r>
       <w:r>
         <w:t>BookKeeper</w:t>
@@ -6043,11 +7191,21 @@
     </w:p>
     <w:p>
       <w:r>
-        <w:t xml:space="preserve">Per la RQ1, il classificatore più efficace è risultato essere Random Forest, che ha ottenuto le migliori prestazioni in termini di AUC e </w:t>
-      </w:r>
+        <w:t xml:space="preserve">Per la RQ1, il classificatore più efficace è risultato essere Random </w:t>
+      </w:r>
+      <w:proofErr w:type="spellStart"/>
+      <w:r>
+        <w:t>Forest</w:t>
+      </w:r>
+      <w:proofErr w:type="spellEnd"/>
+      <w:r>
+        <w:t xml:space="preserve">, che ha ottenuto le migliori prestazioni in termini di AUC e </w:t>
+      </w:r>
+      <w:proofErr w:type="spellStart"/>
       <w:r>
         <w:t>precision</w:t>
       </w:r>
+      <w:proofErr w:type="spellEnd"/>
       <w:r>
         <w:t xml:space="preserve">, dimostrandosi il più adatto a identificare metodi buggy sia in </w:t>
       </w:r>
@@ -6060,7 +7218,15 @@
     </w:p>
     <w:p>
       <w:r>
-        <w:t xml:space="preserve">Per quanto riguarda la RQ2, l’analisi what-if mostra che riducendo a zero le feature più correlate ai difetti si otterrebbe una riduzione attesa di 47 metodi buggy in </w:t>
+        <w:t xml:space="preserve">Per quanto riguarda la RQ2, l’analisi </w:t>
+      </w:r>
+      <w:proofErr w:type="spellStart"/>
+      <w:r>
+        <w:t>what-if</w:t>
+      </w:r>
+      <w:proofErr w:type="spellEnd"/>
+      <w:r>
+        <w:t xml:space="preserve"> mostra che riducendo a zero le feature più correlate ai difetti si otterrebbe una riduzione attesa di 47 metodi buggy in </w:t>
       </w:r>
       <w:r>
         <w:t>BookKeeper</w:t>
@@ -6077,7 +7243,23 @@
     </w:p>
     <w:p>
       <w:r>
-        <w:t>L’analisi è soggetta a minacce alla validità interna, tra cui errori nella misura automatica delle metriche e assunzioni semplificative nell’esperimento what-if, che presume indipendenza tra le feature e la possibilità di portare a 0 qualsiasi feature actionable. Inoltre, la selezione delle metriche modificabili può essere influenzata da bias soggettivi. Nonostante questi limiti, i risultati forniscono evidenza concreta del legame tra metriche riducibili e difettosità, sostenendo l’uso di approcci predittivi per guidare il refactoring.</w:t>
+        <w:t xml:space="preserve">L’analisi è soggetta a minacce alla validità interna, tra cui errori nella misura automatica delle metriche e assunzioni semplificative nell’esperimento </w:t>
+      </w:r>
+      <w:proofErr w:type="spellStart"/>
+      <w:r>
+        <w:t>what-if</w:t>
+      </w:r>
+      <w:proofErr w:type="spellEnd"/>
+      <w:r>
+        <w:t xml:space="preserve">, che presume indipendenza tra le feature e la possibilità di portare a 0 qualsiasi feature actionable. Inoltre, la selezione delle metriche modificabili può essere influenzata da </w:t>
+      </w:r>
+      <w:proofErr w:type="spellStart"/>
+      <w:r>
+        <w:t>bias</w:t>
+      </w:r>
+      <w:proofErr w:type="spellEnd"/>
+      <w:r>
+        <w:t xml:space="preserve"> soggettivi. Nonostante questi limiti, i risultati forniscono evidenza concreta del legame tra metriche riducibili e difettosità, sostenendo l’uso di approcci predittivi per guidare il refactoring.</w:t>
       </w:r>
     </w:p>
     <w:p>
@@ -6096,7 +7278,15 @@
     </w:p>
     <w:p>
       <w:r>
-        <w:t>Questo studio ha esplorato la possibilità di identificare metodi buggy all’interno di due progetti Java open source attraverso l’analisi di metriche statiche e la costruzione di modelli predittivi. Il risultato principale è che il classificatore Random Forest ha mostrato la maggiore efficacia, e che la presenza di feature correlabili ha un impatto significativo sulla probabilità di difettosità. Questi risultati suggeriscono che un’attenzione mirata alla riduzione delle feature problematiche può portare a un miglioramento concreto della manutenibilità del software.</w:t>
+        <w:t xml:space="preserve">Questo studio ha esplorato la possibilità di identificare metodi buggy all’interno di due progetti Java open source attraverso l’analisi di metriche statiche e la costruzione di modelli predittivi. Il risultato principale è che il classificatore Random </w:t>
+      </w:r>
+      <w:proofErr w:type="spellStart"/>
+      <w:r>
+        <w:t>Forest</w:t>
+      </w:r>
+      <w:proofErr w:type="spellEnd"/>
+      <w:r>
+        <w:t xml:space="preserve"> ha mostrato la maggiore efficacia, e che la presenza di feature correlabili ha un impatto significativo sulla probabilità di difettosità. Questi risultati suggeriscono che un’attenzione mirata alla riduzione delle feature problematiche può portare a un miglioramento concreto della manutenibilità del software.</w:t>
       </w:r>
     </w:p>
     <w:p>
@@ -6117,7 +7307,15 @@
         <w:spacing w:after="0"/>
       </w:pPr>
       <w:r>
-        <w:t>analisi comparativa su progetti con architetture non object-oriented (es. funzionali o ibridi),</w:t>
+        <w:t xml:space="preserve">analisi comparativa su progetti con architetture non </w:t>
+      </w:r>
+      <w:proofErr w:type="spellStart"/>
+      <w:r>
+        <w:t>object-oriented</w:t>
+      </w:r>
+      <w:proofErr w:type="spellEnd"/>
+      <w:r>
+        <w:t xml:space="preserve"> (es. funzionali o ibridi),</w:t>
       </w:r>
     </w:p>
     <w:p>
@@ -6129,7 +7327,15 @@
         </w:numPr>
       </w:pPr>
       <w:r>
-        <w:t>integrazione delle metriche con dati runtime e di performance per rafforzare la predizione,</w:t>
+        <w:t xml:space="preserve">integrazione delle metriche con dati </w:t>
+      </w:r>
+      <w:proofErr w:type="spellStart"/>
+      <w:r>
+        <w:t>runtime</w:t>
+      </w:r>
+      <w:proofErr w:type="spellEnd"/>
+      <w:r>
+        <w:t xml:space="preserve"> e di performance per rafforzare la predizione,</w:t>
       </w:r>
     </w:p>
     <w:p>
@@ -6677,27 +7883,14 @@
       <w:r>
         <w:t xml:space="preserve">Tabella </w:t>
       </w:r>
-      <w:r>
-        <w:fldChar w:fldCharType="begin"/>
-      </w:r>
-      <w:r>
-        <w:instrText xml:space="preserve"> SEQ Tabella \* ARABIC </w:instrText>
-      </w:r>
-      <w:r>
-        <w:fldChar w:fldCharType="separate"/>
-      </w:r>
-      <w:r>
-        <w:rPr>
-          <w:noProof/>
-        </w:rPr>
-        <w:t>5</w:t>
-      </w:r>
-      <w:r>
-        <w:rPr>
-          <w:noProof/>
-        </w:rPr>
-        <w:fldChar w:fldCharType="end"/>
-      </w:r>
+      <w:fldSimple w:instr=" SEQ Tabella \* ARABIC ">
+        <w:r>
+          <w:rPr>
+            <w:noProof/>
+          </w:rPr>
+          <w:t>5</w:t>
+        </w:r>
+      </w:fldSimple>
       <w:bookmarkEnd w:id="7"/>
       <w:r>
         <w:t xml:space="preserve"> – Correlazione delle feature in BookKeeper</w:t>
@@ -6776,6 +7969,7 @@
                 <w:szCs w:val="20"/>
               </w:rPr>
             </w:pPr>
+            <w:proofErr w:type="spellStart"/>
             <w:r>
               <w:rPr>
                 <w:sz w:val="16"/>
@@ -6783,6 +7977,7 @@
               </w:rPr>
               <w:t>Spearman</w:t>
             </w:r>
+            <w:proofErr w:type="spellEnd"/>
           </w:p>
         </w:tc>
       </w:tr>
@@ -6874,6 +8069,7 @@
                 <w:szCs w:val="20"/>
               </w:rPr>
             </w:pPr>
+            <w:proofErr w:type="spellStart"/>
             <w:r>
               <w:rPr>
                 <w:sz w:val="16"/>
@@ -6881,6 +8077,7 @@
               </w:rPr>
               <w:t>Cyclomatic</w:t>
             </w:r>
+            <w:proofErr w:type="spellEnd"/>
           </w:p>
         </w:tc>
         <w:tc>
@@ -7087,6 +8284,7 @@
                 <w:szCs w:val="20"/>
               </w:rPr>
             </w:pPr>
+            <w:proofErr w:type="spellStart"/>
             <w:r>
               <w:rPr>
                 <w:sz w:val="16"/>
@@ -7094,6 +8292,7 @@
               </w:rPr>
               <w:t>NestingDepth</w:t>
             </w:r>
+            <w:proofErr w:type="spellEnd"/>
           </w:p>
         </w:tc>
         <w:tc>
@@ -7158,6 +8357,7 @@
                 <w:szCs w:val="20"/>
               </w:rPr>
             </w:pPr>
+            <w:proofErr w:type="spellStart"/>
             <w:r>
               <w:rPr>
                 <w:sz w:val="16"/>
@@ -7165,6 +8365,7 @@
               </w:rPr>
               <w:t>BranchPoints</w:t>
             </w:r>
+            <w:proofErr w:type="spellEnd"/>
           </w:p>
         </w:tc>
         <w:tc>
@@ -7371,6 +8572,7 @@
                 <w:szCs w:val="20"/>
               </w:rPr>
             </w:pPr>
+            <w:proofErr w:type="spellStart"/>
             <w:r>
               <w:rPr>
                 <w:sz w:val="16"/>
@@ -7378,6 +8580,7 @@
               </w:rPr>
               <w:t>ParametersCount</w:t>
             </w:r>
+            <w:proofErr w:type="spellEnd"/>
           </w:p>
         </w:tc>
         <w:tc>
@@ -7442,6 +8645,7 @@
                 <w:szCs w:val="20"/>
               </w:rPr>
             </w:pPr>
+            <w:proofErr w:type="spellStart"/>
             <w:r>
               <w:rPr>
                 <w:sz w:val="16"/>
@@ -7449,6 +8653,7 @@
               </w:rPr>
               <w:t>MaxDeletedLines</w:t>
             </w:r>
+            <w:proofErr w:type="spellEnd"/>
           </w:p>
         </w:tc>
         <w:tc>
@@ -7513,6 +8718,7 @@
                 <w:szCs w:val="20"/>
               </w:rPr>
             </w:pPr>
+            <w:proofErr w:type="spellStart"/>
             <w:r>
               <w:rPr>
                 <w:sz w:val="16"/>
@@ -7520,6 +8726,7 @@
               </w:rPr>
               <w:t>DeletedLines</w:t>
             </w:r>
+            <w:proofErr w:type="spellEnd"/>
           </w:p>
         </w:tc>
         <w:tc>
@@ -7584,6 +8791,7 @@
                 <w:szCs w:val="20"/>
               </w:rPr>
             </w:pPr>
+            <w:proofErr w:type="spellStart"/>
             <w:r>
               <w:rPr>
                 <w:sz w:val="16"/>
@@ -7591,6 +8799,7 @@
               </w:rPr>
               <w:t>AvgDeletedLines</w:t>
             </w:r>
+            <w:proofErr w:type="spellEnd"/>
           </w:p>
         </w:tc>
         <w:tc>
@@ -7868,6 +9077,7 @@
                 <w:szCs w:val="20"/>
               </w:rPr>
             </w:pPr>
+            <w:proofErr w:type="spellStart"/>
             <w:r>
               <w:rPr>
                 <w:sz w:val="16"/>
@@ -7875,6 +9085,7 @@
               </w:rPr>
               <w:t>AvgAddedLines</w:t>
             </w:r>
+            <w:proofErr w:type="spellEnd"/>
           </w:p>
         </w:tc>
         <w:tc>
@@ -7939,6 +9150,7 @@
                 <w:szCs w:val="20"/>
               </w:rPr>
             </w:pPr>
+            <w:proofErr w:type="spellStart"/>
             <w:r>
               <w:rPr>
                 <w:sz w:val="16"/>
@@ -7946,6 +9158,7 @@
               </w:rPr>
               <w:t>AddedLines</w:t>
             </w:r>
+            <w:proofErr w:type="spellEnd"/>
           </w:p>
         </w:tc>
         <w:tc>
@@ -8010,6 +9223,7 @@
                 <w:szCs w:val="20"/>
               </w:rPr>
             </w:pPr>
+            <w:proofErr w:type="spellStart"/>
             <w:r>
               <w:rPr>
                 <w:sz w:val="16"/>
@@ -8017,6 +9231,7 @@
               </w:rPr>
               <w:t>MaxChurn</w:t>
             </w:r>
+            <w:proofErr w:type="spellEnd"/>
           </w:p>
         </w:tc>
         <w:tc>
@@ -8081,6 +9296,7 @@
                 <w:szCs w:val="20"/>
               </w:rPr>
             </w:pPr>
+            <w:proofErr w:type="spellStart"/>
             <w:r>
               <w:rPr>
                 <w:sz w:val="16"/>
@@ -8088,6 +9304,7 @@
               </w:rPr>
               <w:t>MaxAddedLines</w:t>
             </w:r>
+            <w:proofErr w:type="spellEnd"/>
           </w:p>
         </w:tc>
         <w:tc>
@@ -8152,6 +9369,7 @@
                 <w:szCs w:val="20"/>
               </w:rPr>
             </w:pPr>
+            <w:proofErr w:type="spellStart"/>
             <w:r>
               <w:rPr>
                 <w:sz w:val="16"/>
@@ -8159,6 +9377,7 @@
               </w:rPr>
               <w:t>Churn</w:t>
             </w:r>
+            <w:proofErr w:type="spellEnd"/>
           </w:p>
         </w:tc>
         <w:tc>
@@ -8223,6 +9442,7 @@
                 <w:szCs w:val="20"/>
               </w:rPr>
             </w:pPr>
+            <w:proofErr w:type="spellStart"/>
             <w:r>
               <w:rPr>
                 <w:sz w:val="16"/>
@@ -8230,6 +9450,7 @@
               </w:rPr>
               <w:t>AvgChurn</w:t>
             </w:r>
+            <w:proofErr w:type="spellEnd"/>
           </w:p>
         </w:tc>
         <w:tc>
@@ -8294,6 +9515,7 @@
                 <w:szCs w:val="20"/>
               </w:rPr>
             </w:pPr>
+            <w:proofErr w:type="spellStart"/>
             <w:r>
               <w:rPr>
                 <w:sz w:val="16"/>
@@ -8301,6 +9523,7 @@
               </w:rPr>
               <w:t>MethodHistories</w:t>
             </w:r>
+            <w:proofErr w:type="spellEnd"/>
           </w:p>
         </w:tc>
         <w:tc>
@@ -8359,27 +9582,14 @@
       <w:r>
         <w:t xml:space="preserve">Tabella </w:t>
       </w:r>
-      <w:r>
-        <w:fldChar w:fldCharType="begin"/>
-      </w:r>
-      <w:r>
-        <w:instrText xml:space="preserve"> SEQ Tabella \* ARABIC </w:instrText>
-      </w:r>
-      <w:r>
-        <w:fldChar w:fldCharType="separate"/>
-      </w:r>
-      <w:r>
-        <w:rPr>
-          <w:noProof/>
-        </w:rPr>
-        <w:t>6</w:t>
-      </w:r>
-      <w:r>
-        <w:rPr>
-          <w:noProof/>
-        </w:rPr>
-        <w:fldChar w:fldCharType="end"/>
-      </w:r>
+      <w:fldSimple w:instr=" SEQ Tabella \* ARABIC ">
+        <w:r>
+          <w:rPr>
+            <w:noProof/>
+          </w:rPr>
+          <w:t>6</w:t>
+        </w:r>
+      </w:fldSimple>
       <w:bookmarkEnd w:id="8"/>
       <w:r>
         <w:t xml:space="preserve"> – Correlazione delle feature in OpenJPA</w:t>
@@ -8458,6 +9668,7 @@
                 <w:szCs w:val="20"/>
               </w:rPr>
             </w:pPr>
+            <w:proofErr w:type="spellStart"/>
             <w:r>
               <w:rPr>
                 <w:sz w:val="16"/>
@@ -8465,6 +9676,7 @@
               </w:rPr>
               <w:t>Spearman</w:t>
             </w:r>
+            <w:proofErr w:type="spellEnd"/>
           </w:p>
         </w:tc>
       </w:tr>
@@ -8627,6 +9839,7 @@
                 <w:szCs w:val="20"/>
               </w:rPr>
             </w:pPr>
+            <w:proofErr w:type="spellStart"/>
             <w:r>
               <w:rPr>
                 <w:sz w:val="16"/>
@@ -8634,6 +9847,7 @@
               </w:rPr>
               <w:t>NestingDepth</w:t>
             </w:r>
+            <w:proofErr w:type="spellEnd"/>
           </w:p>
         </w:tc>
         <w:tc>
@@ -8698,6 +9912,7 @@
                 <w:szCs w:val="20"/>
               </w:rPr>
             </w:pPr>
+            <w:proofErr w:type="spellStart"/>
             <w:r>
               <w:rPr>
                 <w:sz w:val="16"/>
@@ -8705,6 +9920,7 @@
               </w:rPr>
               <w:t>BranchPoints</w:t>
             </w:r>
+            <w:proofErr w:type="spellEnd"/>
           </w:p>
         </w:tc>
         <w:tc>
@@ -8840,6 +10056,7 @@
                 <w:szCs w:val="20"/>
               </w:rPr>
             </w:pPr>
+            <w:proofErr w:type="spellStart"/>
             <w:r>
               <w:rPr>
                 <w:sz w:val="16"/>
@@ -8847,6 +10064,7 @@
               </w:rPr>
               <w:t>Cyclomatic</w:t>
             </w:r>
+            <w:proofErr w:type="spellEnd"/>
           </w:p>
         </w:tc>
         <w:tc>
@@ -8911,6 +10129,7 @@
                 <w:szCs w:val="20"/>
               </w:rPr>
             </w:pPr>
+            <w:proofErr w:type="spellStart"/>
             <w:r>
               <w:rPr>
                 <w:sz w:val="16"/>
@@ -8918,6 +10137,7 @@
               </w:rPr>
               <w:t>MethodHistories</w:t>
             </w:r>
+            <w:proofErr w:type="spellEnd"/>
           </w:p>
         </w:tc>
         <w:tc>
@@ -8982,6 +10202,7 @@
                 <w:szCs w:val="20"/>
               </w:rPr>
             </w:pPr>
+            <w:proofErr w:type="spellStart"/>
             <w:r>
               <w:rPr>
                 <w:sz w:val="16"/>
@@ -8989,6 +10210,7 @@
               </w:rPr>
               <w:t>AvgAddedLines</w:t>
             </w:r>
+            <w:proofErr w:type="spellEnd"/>
           </w:p>
         </w:tc>
         <w:tc>
@@ -9053,13 +10275,16 @@
                 <w:szCs w:val="20"/>
               </w:rPr>
             </w:pPr>
-            <w:r>
-              <w:rPr>
-                <w:sz w:val="16"/>
-                <w:szCs w:val="20"/>
-              </w:rPr>
+            <w:proofErr w:type="spellStart"/>
+            <w:r>
+              <w:rPr>
+                <w:sz w:val="16"/>
+                <w:szCs w:val="20"/>
+              </w:rPr>
+              <w:lastRenderedPageBreak/>
               <w:t>ParametersCount</w:t>
             </w:r>
+            <w:proofErr w:type="spellEnd"/>
           </w:p>
         </w:tc>
         <w:tc>
@@ -9124,6 +10349,7 @@
                 <w:szCs w:val="20"/>
               </w:rPr>
             </w:pPr>
+            <w:proofErr w:type="spellStart"/>
             <w:r>
               <w:rPr>
                 <w:sz w:val="16"/>
@@ -9131,6 +10357,7 @@
               </w:rPr>
               <w:t>MaxDeletedLines</w:t>
             </w:r>
+            <w:proofErr w:type="spellEnd"/>
           </w:p>
         </w:tc>
         <w:tc>
@@ -9195,6 +10422,7 @@
                 <w:szCs w:val="20"/>
               </w:rPr>
             </w:pPr>
+            <w:proofErr w:type="spellStart"/>
             <w:r>
               <w:rPr>
                 <w:sz w:val="16"/>
@@ -9202,6 +10430,7 @@
               </w:rPr>
               <w:t>DeletedLines</w:t>
             </w:r>
+            <w:proofErr w:type="spellEnd"/>
           </w:p>
         </w:tc>
         <w:tc>
@@ -9266,6 +10495,7 @@
                 <w:szCs w:val="20"/>
               </w:rPr>
             </w:pPr>
+            <w:proofErr w:type="spellStart"/>
             <w:r>
               <w:rPr>
                 <w:sz w:val="16"/>
@@ -9273,6 +10503,7 @@
               </w:rPr>
               <w:t>MaxChurn</w:t>
             </w:r>
+            <w:proofErr w:type="spellEnd"/>
           </w:p>
         </w:tc>
         <w:tc>
@@ -9337,6 +10568,7 @@
                 <w:szCs w:val="20"/>
               </w:rPr>
             </w:pPr>
+            <w:proofErr w:type="spellStart"/>
             <w:r>
               <w:rPr>
                 <w:sz w:val="16"/>
@@ -9344,6 +10576,7 @@
               </w:rPr>
               <w:t>Churn</w:t>
             </w:r>
+            <w:proofErr w:type="spellEnd"/>
           </w:p>
         </w:tc>
         <w:tc>
@@ -9408,6 +10641,7 @@
                 <w:szCs w:val="20"/>
               </w:rPr>
             </w:pPr>
+            <w:proofErr w:type="spellStart"/>
             <w:r>
               <w:rPr>
                 <w:sz w:val="16"/>
@@ -9415,6 +10649,7 @@
               </w:rPr>
               <w:t>AddedLines</w:t>
             </w:r>
+            <w:proofErr w:type="spellEnd"/>
           </w:p>
         </w:tc>
         <w:tc>
@@ -9479,6 +10714,7 @@
                 <w:szCs w:val="20"/>
               </w:rPr>
             </w:pPr>
+            <w:proofErr w:type="spellStart"/>
             <w:r>
               <w:rPr>
                 <w:sz w:val="16"/>
@@ -9486,6 +10722,7 @@
               </w:rPr>
               <w:t>MaxAddedLines</w:t>
             </w:r>
+            <w:proofErr w:type="spellEnd"/>
           </w:p>
         </w:tc>
         <w:tc>
@@ -9550,6 +10787,7 @@
                 <w:szCs w:val="20"/>
               </w:rPr>
             </w:pPr>
+            <w:proofErr w:type="spellStart"/>
             <w:r>
               <w:rPr>
                 <w:sz w:val="16"/>
@@ -9557,6 +10795,7 @@
               </w:rPr>
               <w:t>AvgChurn</w:t>
             </w:r>
+            <w:proofErr w:type="spellEnd"/>
           </w:p>
         </w:tc>
         <w:tc>
@@ -9621,6 +10860,7 @@
                 <w:szCs w:val="20"/>
               </w:rPr>
             </w:pPr>
+            <w:proofErr w:type="spellStart"/>
             <w:r>
               <w:rPr>
                 <w:sz w:val="16"/>
@@ -9628,6 +10868,7 @@
               </w:rPr>
               <w:t>AvgDeletedLines</w:t>
             </w:r>
+            <w:proofErr w:type="spellEnd"/>
           </w:p>
         </w:tc>
         <w:tc>
@@ -10041,27 +11282,14 @@
       <w:r>
         <w:t xml:space="preserve">Tabella </w:t>
       </w:r>
-      <w:r>
-        <w:fldChar w:fldCharType="begin"/>
-      </w:r>
-      <w:r>
-        <w:instrText xml:space="preserve"> SEQ Tabella \* ARABIC </w:instrText>
-      </w:r>
-      <w:r>
-        <w:fldChar w:fldCharType="separate"/>
-      </w:r>
-      <w:r>
-        <w:rPr>
-          <w:noProof/>
-        </w:rPr>
-        <w:t>7</w:t>
-      </w:r>
-      <w:r>
-        <w:rPr>
-          <w:noProof/>
-        </w:rPr>
-        <w:fldChar w:fldCharType="end"/>
-      </w:r>
+      <w:fldSimple w:instr=" SEQ Tabella \* ARABIC ">
+        <w:r>
+          <w:rPr>
+            <w:noProof/>
+          </w:rPr>
+          <w:t>7</w:t>
+        </w:r>
+      </w:fldSimple>
       <w:bookmarkEnd w:id="9"/>
       <w:r>
         <w:t xml:space="preserve"> - </w:t>
@@ -10629,6 +11857,7 @@
                 <w:szCs w:val="20"/>
               </w:rPr>
             </w:pPr>
+            <w:proofErr w:type="spellStart"/>
             <w:r>
               <w:rPr>
                 <w:sz w:val="16"/>
@@ -10636,6 +11865,7 @@
               </w:rPr>
               <w:t>Cyclomatic</w:t>
             </w:r>
+            <w:proofErr w:type="spellEnd"/>
           </w:p>
         </w:tc>
         <w:tc>
@@ -10655,8 +11885,17 @@
                 <w:sz w:val="16"/>
                 <w:szCs w:val="20"/>
               </w:rPr>
-              <w:t>Complessità Ciclomatica</w:t>
-            </w:r>
+              <w:t xml:space="preserve">Complessità </w:t>
+            </w:r>
+            <w:proofErr w:type="spellStart"/>
+            <w:r>
+              <w:rPr>
+                <w:sz w:val="16"/>
+                <w:szCs w:val="20"/>
+              </w:rPr>
+              <w:t>Ciclomatica</w:t>
+            </w:r>
+            <w:proofErr w:type="spellEnd"/>
           </w:p>
         </w:tc>
         <w:tc>
@@ -10759,6 +11998,7 @@
                 <w:szCs w:val="20"/>
               </w:rPr>
             </w:pPr>
+            <w:proofErr w:type="spellStart"/>
             <w:r>
               <w:rPr>
                 <w:sz w:val="16"/>
@@ -10766,6 +12006,7 @@
               </w:rPr>
               <w:t>MethodHistories</w:t>
             </w:r>
+            <w:proofErr w:type="spellEnd"/>
           </w:p>
         </w:tc>
         <w:tc>
@@ -10824,6 +12065,7 @@
                 <w:szCs w:val="20"/>
               </w:rPr>
             </w:pPr>
+            <w:proofErr w:type="spellStart"/>
             <w:r>
               <w:rPr>
                 <w:sz w:val="16"/>
@@ -10831,6 +12073,7 @@
               </w:rPr>
               <w:t>AddedLines</w:t>
             </w:r>
+            <w:proofErr w:type="spellEnd"/>
           </w:p>
         </w:tc>
         <w:tc>
@@ -10889,6 +12132,7 @@
                 <w:szCs w:val="20"/>
               </w:rPr>
             </w:pPr>
+            <w:proofErr w:type="spellStart"/>
             <w:r>
               <w:rPr>
                 <w:sz w:val="16"/>
@@ -10896,6 +12140,7 @@
               </w:rPr>
               <w:t>MaxAddedLines</w:t>
             </w:r>
+            <w:proofErr w:type="spellEnd"/>
           </w:p>
         </w:tc>
         <w:tc>
@@ -10954,6 +12199,7 @@
                 <w:szCs w:val="20"/>
               </w:rPr>
             </w:pPr>
+            <w:proofErr w:type="spellStart"/>
             <w:r>
               <w:rPr>
                 <w:sz w:val="16"/>
@@ -10961,6 +12207,7 @@
               </w:rPr>
               <w:t>AvgAddedLines</w:t>
             </w:r>
+            <w:proofErr w:type="spellEnd"/>
           </w:p>
         </w:tc>
         <w:tc>
@@ -11019,6 +12266,7 @@
                 <w:szCs w:val="20"/>
               </w:rPr>
             </w:pPr>
+            <w:proofErr w:type="spellStart"/>
             <w:r>
               <w:rPr>
                 <w:sz w:val="16"/>
@@ -11026,6 +12274,7 @@
               </w:rPr>
               <w:t>DeletedLines</w:t>
             </w:r>
+            <w:proofErr w:type="spellEnd"/>
           </w:p>
         </w:tc>
         <w:tc>
@@ -11084,6 +12333,7 @@
                 <w:szCs w:val="20"/>
               </w:rPr>
             </w:pPr>
+            <w:proofErr w:type="spellStart"/>
             <w:r>
               <w:rPr>
                 <w:sz w:val="16"/>
@@ -11091,6 +12341,7 @@
               </w:rPr>
               <w:t>MaxDeletedLines</w:t>
             </w:r>
+            <w:proofErr w:type="spellEnd"/>
           </w:p>
         </w:tc>
         <w:tc>
@@ -11149,6 +12400,7 @@
                 <w:szCs w:val="20"/>
               </w:rPr>
             </w:pPr>
+            <w:proofErr w:type="spellStart"/>
             <w:r>
               <w:rPr>
                 <w:sz w:val="16"/>
@@ -11156,6 +12408,7 @@
               </w:rPr>
               <w:t>AvgDeletedLines</w:t>
             </w:r>
+            <w:proofErr w:type="spellEnd"/>
           </w:p>
         </w:tc>
         <w:tc>
@@ -11214,6 +12467,7 @@
                 <w:szCs w:val="20"/>
               </w:rPr>
             </w:pPr>
+            <w:proofErr w:type="spellStart"/>
             <w:r>
               <w:rPr>
                 <w:sz w:val="16"/>
@@ -11221,6 +12475,7 @@
               </w:rPr>
               <w:t>Churn</w:t>
             </w:r>
+            <w:proofErr w:type="spellEnd"/>
           </w:p>
         </w:tc>
         <w:tc>
@@ -11235,6 +12490,7 @@
                 <w:szCs w:val="20"/>
               </w:rPr>
             </w:pPr>
+            <w:proofErr w:type="spellStart"/>
             <w:r>
               <w:rPr>
                 <w:sz w:val="16"/>
@@ -11242,6 +12498,7 @@
               </w:rPr>
               <w:t>Churn</w:t>
             </w:r>
+            <w:proofErr w:type="spellEnd"/>
           </w:p>
         </w:tc>
         <w:tc>
@@ -11261,7 +12518,23 @@
                 <w:sz w:val="16"/>
                 <w:szCs w:val="20"/>
               </w:rPr>
-              <w:t>Somma di righe aggiunte e eliminate (modifiche totali)</w:t>
+              <w:t xml:space="preserve">Somma di righe aggiunte </w:t>
+            </w:r>
+            <w:proofErr w:type="gramStart"/>
+            <w:r>
+              <w:rPr>
+                <w:sz w:val="16"/>
+                <w:szCs w:val="20"/>
+              </w:rPr>
+              <w:t>e</w:t>
+            </w:r>
+            <w:proofErr w:type="gramEnd"/>
+            <w:r>
+              <w:rPr>
+                <w:sz w:val="16"/>
+                <w:szCs w:val="20"/>
+              </w:rPr>
+              <w:t xml:space="preserve"> eliminate (modifiche totali)</w:t>
             </w:r>
           </w:p>
         </w:tc>
@@ -11279,6 +12552,7 @@
                 <w:szCs w:val="20"/>
               </w:rPr>
             </w:pPr>
+            <w:proofErr w:type="spellStart"/>
             <w:r>
               <w:rPr>
                 <w:sz w:val="16"/>
@@ -11286,6 +12560,7 @@
               </w:rPr>
               <w:t>MaxChurn</w:t>
             </w:r>
+            <w:proofErr w:type="spellEnd"/>
           </w:p>
         </w:tc>
         <w:tc>
@@ -11305,8 +12580,17 @@
                 <w:sz w:val="16"/>
                 <w:szCs w:val="20"/>
               </w:rPr>
-              <w:t>Max Churn</w:t>
-            </w:r>
+              <w:t xml:space="preserve">Max </w:t>
+            </w:r>
+            <w:proofErr w:type="spellStart"/>
+            <w:r>
+              <w:rPr>
+                <w:sz w:val="16"/>
+                <w:szCs w:val="20"/>
+              </w:rPr>
+              <w:t>Churn</w:t>
+            </w:r>
+            <w:proofErr w:type="spellEnd"/>
           </w:p>
         </w:tc>
         <w:tc>
@@ -11326,7 +12610,23 @@
                 <w:sz w:val="16"/>
                 <w:szCs w:val="20"/>
               </w:rPr>
-              <w:t>Massimo churn registrato in una singola modifica</w:t>
+              <w:t xml:space="preserve">Massimo </w:t>
+            </w:r>
+            <w:proofErr w:type="spellStart"/>
+            <w:r>
+              <w:rPr>
+                <w:sz w:val="16"/>
+                <w:szCs w:val="20"/>
+              </w:rPr>
+              <w:t>churn</w:t>
+            </w:r>
+            <w:proofErr w:type="spellEnd"/>
+            <w:r>
+              <w:rPr>
+                <w:sz w:val="16"/>
+                <w:szCs w:val="20"/>
+              </w:rPr>
+              <w:t xml:space="preserve"> registrato in una singola modifica</w:t>
             </w:r>
           </w:p>
         </w:tc>
@@ -11344,6 +12644,7 @@
                 <w:szCs w:val="20"/>
               </w:rPr>
             </w:pPr>
+            <w:proofErr w:type="spellStart"/>
             <w:r>
               <w:rPr>
                 <w:sz w:val="16"/>
@@ -11351,6 +12652,7 @@
               </w:rPr>
               <w:t>AvgChurn</w:t>
             </w:r>
+            <w:proofErr w:type="spellEnd"/>
           </w:p>
         </w:tc>
         <w:tc>
@@ -11370,8 +12672,17 @@
                 <w:sz w:val="16"/>
                 <w:szCs w:val="20"/>
               </w:rPr>
-              <w:t>Media Churn</w:t>
-            </w:r>
+              <w:t xml:space="preserve">Media </w:t>
+            </w:r>
+            <w:proofErr w:type="spellStart"/>
+            <w:r>
+              <w:rPr>
+                <w:sz w:val="16"/>
+                <w:szCs w:val="20"/>
+              </w:rPr>
+              <w:t>Churn</w:t>
+            </w:r>
+            <w:proofErr w:type="spellEnd"/>
           </w:p>
         </w:tc>
         <w:tc>
@@ -11391,7 +12702,23 @@
                 <w:sz w:val="16"/>
                 <w:szCs w:val="20"/>
               </w:rPr>
-              <w:t>Media del churn per modifica</w:t>
+              <w:t xml:space="preserve">Media del </w:t>
+            </w:r>
+            <w:proofErr w:type="spellStart"/>
+            <w:r>
+              <w:rPr>
+                <w:sz w:val="16"/>
+                <w:szCs w:val="20"/>
+              </w:rPr>
+              <w:t>churn</w:t>
+            </w:r>
+            <w:proofErr w:type="spellEnd"/>
+            <w:r>
+              <w:rPr>
+                <w:sz w:val="16"/>
+                <w:szCs w:val="20"/>
+              </w:rPr>
+              <w:t xml:space="preserve"> per modifica</w:t>
             </w:r>
           </w:p>
         </w:tc>
@@ -11409,6 +12736,7 @@
                 <w:szCs w:val="20"/>
               </w:rPr>
             </w:pPr>
+            <w:proofErr w:type="spellStart"/>
             <w:r>
               <w:rPr>
                 <w:sz w:val="16"/>
@@ -11416,6 +12744,7 @@
               </w:rPr>
               <w:t>BranchPoints</w:t>
             </w:r>
+            <w:proofErr w:type="spellEnd"/>
           </w:p>
         </w:tc>
         <w:tc>
@@ -11435,8 +12764,17 @@
                 <w:sz w:val="16"/>
                 <w:szCs w:val="20"/>
               </w:rPr>
-              <w:t>Punti di Branch</w:t>
-            </w:r>
+              <w:t xml:space="preserve">Punti di </w:t>
+            </w:r>
+            <w:proofErr w:type="spellStart"/>
+            <w:r>
+              <w:rPr>
+                <w:sz w:val="16"/>
+                <w:szCs w:val="20"/>
+              </w:rPr>
+              <w:t>Branch</w:t>
+            </w:r>
+            <w:proofErr w:type="spellEnd"/>
           </w:p>
         </w:tc>
         <w:tc>
@@ -11456,7 +12794,23 @@
                 <w:sz w:val="16"/>
                 <w:szCs w:val="20"/>
               </w:rPr>
-              <w:t>Numero di punti di decisione (if, switch, etc.) nel metodo</w:t>
+              <w:t>Numero di punti di decisione (</w:t>
+            </w:r>
+            <w:proofErr w:type="spellStart"/>
+            <w:r>
+              <w:rPr>
+                <w:sz w:val="16"/>
+                <w:szCs w:val="20"/>
+              </w:rPr>
+              <w:t>if</w:t>
+            </w:r>
+            <w:proofErr w:type="spellEnd"/>
+            <w:r>
+              <w:rPr>
+                <w:sz w:val="16"/>
+                <w:szCs w:val="20"/>
+              </w:rPr>
+              <w:t>, switch, etc.) nel metodo</w:t>
             </w:r>
           </w:p>
         </w:tc>
@@ -11474,6 +12828,7 @@
                 <w:szCs w:val="20"/>
               </w:rPr>
             </w:pPr>
+            <w:proofErr w:type="spellStart"/>
             <w:r>
               <w:rPr>
                 <w:sz w:val="16"/>
@@ -11481,6 +12836,7 @@
               </w:rPr>
               <w:t>NestingDepth</w:t>
             </w:r>
+            <w:proofErr w:type="spellEnd"/>
           </w:p>
         </w:tc>
         <w:tc>
@@ -11539,6 +12895,7 @@
                 <w:szCs w:val="20"/>
               </w:rPr>
             </w:pPr>
+            <w:proofErr w:type="spellStart"/>
             <w:r>
               <w:rPr>
                 <w:sz w:val="16"/>
@@ -11546,6 +12903,7 @@
               </w:rPr>
               <w:t>ParametersCount</w:t>
             </w:r>
+            <w:proofErr w:type="spellEnd"/>
           </w:p>
         </w:tc>
         <w:tc>
@@ -11599,37 +12957,24 @@
         <w:pStyle w:val="Didascalia"/>
         <w:keepNext/>
       </w:pPr>
-      <w:bookmarkStart w:id="10" w:name="_Ref206543277"/>
-      <w:bookmarkStart w:id="11" w:name="_Ref206940693"/>
+      <w:bookmarkStart w:id="10" w:name="_Ref206940693"/>
+      <w:bookmarkStart w:id="11" w:name="_Ref206543277"/>
       <w:r>
         <w:t xml:space="preserve">Tabella </w:t>
       </w:r>
-      <w:r>
-        <w:fldChar w:fldCharType="begin"/>
-      </w:r>
-      <w:r>
-        <w:instrText xml:space="preserve"> SEQ Tabella \* ARABIC </w:instrText>
-      </w:r>
-      <w:r>
-        <w:fldChar w:fldCharType="separate"/>
-      </w:r>
-      <w:r>
-        <w:rPr>
-          <w:noProof/>
-        </w:rPr>
-        <w:t>8</w:t>
-      </w:r>
-      <w:r>
-        <w:rPr>
-          <w:noProof/>
-        </w:rPr>
-        <w:fldChar w:fldCharType="end"/>
+      <w:fldSimple w:instr=" SEQ Tabella \* ARABIC ">
+        <w:r>
+          <w:rPr>
+            <w:noProof/>
+          </w:rPr>
+          <w:t>8</w:t>
+        </w:r>
+      </w:fldSimple>
+      <w:bookmarkEnd w:id="10"/>
+      <w:r>
+        <w:t xml:space="preserve"> - </w:t>
       </w:r>
       <w:bookmarkEnd w:id="11"/>
-      <w:r>
-        <w:t xml:space="preserve"> - </w:t>
-      </w:r>
-      <w:bookmarkEnd w:id="10"/>
       <w:r>
         <w:t xml:space="preserve">Prestazioni dei modelli predittivi su </w:t>
       </w:r>
@@ -11703,8 +13048,17 @@
                 <w:sz w:val="16"/>
                 <w:szCs w:val="20"/>
               </w:rPr>
-              <w:t>Feature Selection</w:t>
-            </w:r>
+              <w:t xml:space="preserve">Feature </w:t>
+            </w:r>
+            <w:proofErr w:type="spellStart"/>
+            <w:r>
+              <w:rPr>
+                <w:sz w:val="16"/>
+                <w:szCs w:val="20"/>
+              </w:rPr>
+              <w:t>Selection</w:t>
+            </w:r>
+            <w:proofErr w:type="spellEnd"/>
           </w:p>
         </w:tc>
         <w:tc>
@@ -11726,8 +13080,17 @@
                 <w:sz w:val="16"/>
                 <w:szCs w:val="20"/>
               </w:rPr>
-              <w:t>Features Number</w:t>
-            </w:r>
+              <w:t xml:space="preserve">Features </w:t>
+            </w:r>
+            <w:proofErr w:type="spellStart"/>
+            <w:r>
+              <w:rPr>
+                <w:sz w:val="16"/>
+                <w:szCs w:val="20"/>
+              </w:rPr>
+              <w:t>Number</w:t>
+            </w:r>
+            <w:proofErr w:type="spellEnd"/>
           </w:p>
         </w:tc>
         <w:tc>
@@ -11744,6 +13107,7 @@
                 <w:szCs w:val="20"/>
               </w:rPr>
             </w:pPr>
+            <w:proofErr w:type="spellStart"/>
             <w:r>
               <w:rPr>
                 <w:sz w:val="16"/>
@@ -11751,6 +13115,7 @@
               </w:rPr>
               <w:t>Fold</w:t>
             </w:r>
+            <w:proofErr w:type="spellEnd"/>
           </w:p>
         </w:tc>
         <w:tc>
@@ -11882,6 +13247,7 @@
                 <w:szCs w:val="20"/>
               </w:rPr>
             </w:pPr>
+            <w:proofErr w:type="spellStart"/>
             <w:r>
               <w:rPr>
                 <w:sz w:val="16"/>
@@ -11889,6 +13255,7 @@
               </w:rPr>
               <w:t>Accuracy</w:t>
             </w:r>
+            <w:proofErr w:type="spellEnd"/>
           </w:p>
         </w:tc>
         <w:tc>
@@ -16066,6 +17433,7 @@
                 <w:sz w:val="16"/>
                 <w:szCs w:val="20"/>
               </w:rPr>
+              <w:lastRenderedPageBreak/>
               <w:t>NaiveBayes</w:t>
             </w:r>
           </w:p>
@@ -21216,37 +22584,24 @@
         <w:pStyle w:val="Didascalia"/>
         <w:keepNext/>
       </w:pPr>
-      <w:bookmarkStart w:id="12" w:name="_Ref206543298"/>
-      <w:bookmarkStart w:id="13" w:name="_Ref206940699"/>
+      <w:bookmarkStart w:id="12" w:name="_Ref206940699"/>
+      <w:bookmarkStart w:id="13" w:name="_Ref206543298"/>
       <w:r>
         <w:t xml:space="preserve">Tabella </w:t>
       </w:r>
-      <w:r>
-        <w:fldChar w:fldCharType="begin"/>
-      </w:r>
-      <w:r>
-        <w:instrText xml:space="preserve"> SEQ Tabella \* ARABIC </w:instrText>
-      </w:r>
-      <w:r>
-        <w:fldChar w:fldCharType="separate"/>
-      </w:r>
-      <w:r>
-        <w:rPr>
-          <w:noProof/>
-        </w:rPr>
-        <w:t>9</w:t>
-      </w:r>
-      <w:r>
-        <w:rPr>
-          <w:noProof/>
-        </w:rPr>
-        <w:fldChar w:fldCharType="end"/>
+      <w:fldSimple w:instr=" SEQ Tabella \* ARABIC ">
+        <w:r>
+          <w:rPr>
+            <w:noProof/>
+          </w:rPr>
+          <w:t>9</w:t>
+        </w:r>
+      </w:fldSimple>
+      <w:bookmarkEnd w:id="12"/>
+      <w:r>
+        <w:t xml:space="preserve"> - </w:t>
       </w:r>
       <w:bookmarkEnd w:id="13"/>
-      <w:r>
-        <w:t xml:space="preserve"> - </w:t>
-      </w:r>
-      <w:bookmarkEnd w:id="12"/>
       <w:r>
         <w:t xml:space="preserve">Prestazioni dei modelli predittivi su </w:t>
       </w:r>
@@ -21320,8 +22675,17 @@
                 <w:sz w:val="16"/>
                 <w:szCs w:val="20"/>
               </w:rPr>
-              <w:t>Feature Selection</w:t>
-            </w:r>
+              <w:t xml:space="preserve">Feature </w:t>
+            </w:r>
+            <w:proofErr w:type="spellStart"/>
+            <w:r>
+              <w:rPr>
+                <w:sz w:val="16"/>
+                <w:szCs w:val="20"/>
+              </w:rPr>
+              <w:t>Selection</w:t>
+            </w:r>
+            <w:proofErr w:type="spellEnd"/>
           </w:p>
         </w:tc>
         <w:tc>
@@ -21343,8 +22707,17 @@
                 <w:sz w:val="16"/>
                 <w:szCs w:val="20"/>
               </w:rPr>
-              <w:t>Features Number</w:t>
-            </w:r>
+              <w:t xml:space="preserve">Features </w:t>
+            </w:r>
+            <w:proofErr w:type="spellStart"/>
+            <w:r>
+              <w:rPr>
+                <w:sz w:val="16"/>
+                <w:szCs w:val="20"/>
+              </w:rPr>
+              <w:t>Number</w:t>
+            </w:r>
+            <w:proofErr w:type="spellEnd"/>
           </w:p>
         </w:tc>
         <w:tc>
@@ -21361,6 +22734,7 @@
                 <w:szCs w:val="20"/>
               </w:rPr>
             </w:pPr>
+            <w:proofErr w:type="spellStart"/>
             <w:r>
               <w:rPr>
                 <w:sz w:val="16"/>
@@ -21368,6 +22742,7 @@
               </w:rPr>
               <w:t>Fold</w:t>
             </w:r>
+            <w:proofErr w:type="spellEnd"/>
           </w:p>
         </w:tc>
         <w:tc>
@@ -21499,6 +22874,7 @@
                 <w:szCs w:val="20"/>
               </w:rPr>
             </w:pPr>
+            <w:proofErr w:type="spellStart"/>
             <w:r>
               <w:rPr>
                 <w:sz w:val="16"/>
@@ -21506,6 +22882,7 @@
               </w:rPr>
               <w:t>Accuracy</w:t>
             </w:r>
+            <w:proofErr w:type="spellEnd"/>
           </w:p>
         </w:tc>
         <w:tc>
@@ -27231,6 +28608,7 @@
                 <w:sz w:val="16"/>
                 <w:szCs w:val="20"/>
               </w:rPr>
+              <w:lastRenderedPageBreak/>
               <w:t>IBk</w:t>
             </w:r>
           </w:p>
@@ -33924,29 +35302,17 @@
       </w:pPr>
       <w:bookmarkStart w:id="14" w:name="_Ref206543479"/>
       <w:r>
+        <w:lastRenderedPageBreak/>
         <w:t xml:space="preserve">Figura </w:t>
       </w:r>
-      <w:r>
-        <w:fldChar w:fldCharType="begin"/>
-      </w:r>
-      <w:r>
-        <w:instrText xml:space="preserve"> SEQ Figura \* ARABIC </w:instrText>
-      </w:r>
-      <w:r>
-        <w:fldChar w:fldCharType="separate"/>
-      </w:r>
-      <w:r>
-        <w:rPr>
-          <w:noProof/>
-        </w:rPr>
-        <w:t>3</w:t>
-      </w:r>
-      <w:r>
-        <w:rPr>
-          <w:noProof/>
-        </w:rPr>
-        <w:fldChar w:fldCharType="end"/>
-      </w:r>
+      <w:fldSimple w:instr=" SEQ Figura \* ARABIC ">
+        <w:r>
+          <w:rPr>
+            <w:noProof/>
+          </w:rPr>
+          <w:t>3</w:t>
+        </w:r>
+      </w:fldSimple>
       <w:bookmarkEnd w:id="14"/>
       <w:r>
         <w:t xml:space="preserve"> - </w:t>
@@ -34024,26 +35390,17 @@
       </w:pPr>
       <w:bookmarkStart w:id="15" w:name="_Ref206942994"/>
       <w:r>
+        <w:lastRenderedPageBreak/>
         <w:t xml:space="preserve">Figura </w:t>
       </w:r>
-      <w:r>
-        <w:fldChar w:fldCharType="begin"/>
-      </w:r>
-      <w:r>
-        <w:instrText xml:space="preserve"> SEQ Figura \* ARABIC </w:instrText>
-      </w:r>
-      <w:r>
-        <w:fldChar w:fldCharType="separate"/>
-      </w:r>
-      <w:r>
-        <w:rPr>
-          <w:noProof/>
-        </w:rPr>
-        <w:t>4</w:t>
-      </w:r>
-      <w:r>
-        <w:fldChar w:fldCharType="end"/>
-      </w:r>
+      <w:fldSimple w:instr=" SEQ Figura \* ARABIC ">
+        <w:r>
+          <w:rPr>
+            <w:noProof/>
+          </w:rPr>
+          <w:t>4</w:t>
+        </w:r>
+      </w:fldSimple>
       <w:bookmarkEnd w:id="15"/>
       <w:r>
         <w:t xml:space="preserve"> - </w:t>
@@ -34052,8 +35409,21 @@
         <w:t>Distribuzione delle prestazioni dei modelli predittivi su BookKeeper</w:t>
       </w:r>
       <w:r>
-        <w:t xml:space="preserve"> addestrati senza featuire selection</w:t>
-      </w:r>
+        <w:t xml:space="preserve"> addestrati senza </w:t>
+      </w:r>
+      <w:proofErr w:type="spellStart"/>
+      <w:r>
+        <w:t>featuire</w:t>
+      </w:r>
+      <w:proofErr w:type="spellEnd"/>
+      <w:r>
+        <w:t xml:space="preserve"> </w:t>
+      </w:r>
+      <w:proofErr w:type="spellStart"/>
+      <w:r>
+        <w:t>selection</w:t>
+      </w:r>
+      <w:proofErr w:type="spellEnd"/>
     </w:p>
     <w:p>
       <w:pPr>
@@ -34130,24 +35500,14 @@
       <w:r>
         <w:t xml:space="preserve">Figura </w:t>
       </w:r>
-      <w:r>
-        <w:fldChar w:fldCharType="begin"/>
-      </w:r>
-      <w:r>
-        <w:instrText xml:space="preserve"> SEQ Figura \* ARABIC </w:instrText>
-      </w:r>
-      <w:r>
-        <w:fldChar w:fldCharType="separate"/>
-      </w:r>
-      <w:r>
-        <w:rPr>
-          <w:noProof/>
-        </w:rPr>
-        <w:t>5</w:t>
-      </w:r>
-      <w:r>
-        <w:fldChar w:fldCharType="end"/>
-      </w:r>
+      <w:fldSimple w:instr=" SEQ Figura \* ARABIC ">
+        <w:r>
+          <w:rPr>
+            <w:noProof/>
+          </w:rPr>
+          <w:t>5</w:t>
+        </w:r>
+      </w:fldSimple>
       <w:bookmarkEnd w:id="17"/>
       <w:r>
         <w:t xml:space="preserve"> - </w:t>
@@ -34219,33 +35579,29 @@
       </w:pPr>
       <w:bookmarkStart w:id="18" w:name="_Ref206943006"/>
       <w:r>
+        <w:lastRenderedPageBreak/>
         <w:t xml:space="preserve">Figura </w:t>
       </w:r>
-      <w:r>
-        <w:fldChar w:fldCharType="begin"/>
-      </w:r>
-      <w:r>
-        <w:instrText xml:space="preserve"> SEQ Figura \* ARABIC </w:instrText>
-      </w:r>
-      <w:r>
-        <w:fldChar w:fldCharType="separate"/>
-      </w:r>
-      <w:r>
-        <w:rPr>
-          <w:noProof/>
-        </w:rPr>
-        <w:t>6</w:t>
-      </w:r>
-      <w:r>
-        <w:fldChar w:fldCharType="end"/>
-      </w:r>
+      <w:fldSimple w:instr=" SEQ Figura \* ARABIC ">
+        <w:r>
+          <w:rPr>
+            <w:noProof/>
+          </w:rPr>
+          <w:t>6</w:t>
+        </w:r>
+      </w:fldSimple>
       <w:bookmarkEnd w:id="18"/>
       <w:r>
         <w:t xml:space="preserve"> - </w:t>
       </w:r>
       <w:r>
-        <w:t>Distribuzione delle prestazioni dei modelli predittivi su BookKeeper addestrati con forward search</w:t>
-      </w:r>
+        <w:t xml:space="preserve">Distribuzione delle prestazioni dei modelli predittivi su BookKeeper addestrati con forward </w:t>
+      </w:r>
+      <w:proofErr w:type="spellStart"/>
+      <w:r>
+        <w:t>search</w:t>
+      </w:r>
+      <w:proofErr w:type="spellEnd"/>
     </w:p>
     <w:p>
       <w:pPr>
@@ -34321,24 +35677,14 @@
       <w:r>
         <w:t xml:space="preserve">Figura </w:t>
       </w:r>
-      <w:r>
-        <w:fldChar w:fldCharType="begin"/>
-      </w:r>
-      <w:r>
-        <w:instrText xml:space="preserve"> SEQ Figura \* ARABIC </w:instrText>
-      </w:r>
-      <w:r>
-        <w:fldChar w:fldCharType="separate"/>
-      </w:r>
-      <w:r>
-        <w:rPr>
-          <w:noProof/>
-        </w:rPr>
-        <w:t>7</w:t>
-      </w:r>
-      <w:r>
-        <w:fldChar w:fldCharType="end"/>
-      </w:r>
+      <w:fldSimple w:instr=" SEQ Figura \* ARABIC ">
+        <w:r>
+          <w:rPr>
+            <w:noProof/>
+          </w:rPr>
+          <w:t>7</w:t>
+        </w:r>
+      </w:fldSimple>
       <w:bookmarkEnd w:id="20"/>
       <w:r>
         <w:t xml:space="preserve"> - </w:t>
@@ -34420,24 +35766,14 @@
       <w:r>
         <w:t xml:space="preserve">Figura </w:t>
       </w:r>
-      <w:r>
-        <w:fldChar w:fldCharType="begin"/>
-      </w:r>
-      <w:r>
-        <w:instrText xml:space="preserve"> SEQ Figura \* ARABIC </w:instrText>
-      </w:r>
-      <w:r>
-        <w:fldChar w:fldCharType="separate"/>
-      </w:r>
-      <w:r>
-        <w:rPr>
-          <w:noProof/>
-        </w:rPr>
-        <w:t>8</w:t>
-      </w:r>
-      <w:r>
-        <w:fldChar w:fldCharType="end"/>
-      </w:r>
+      <w:fldSimple w:instr=" SEQ Figura \* ARABIC ">
+        <w:r>
+          <w:rPr>
+            <w:noProof/>
+          </w:rPr>
+          <w:t>8</w:t>
+        </w:r>
+      </w:fldSimple>
       <w:bookmarkEnd w:id="21"/>
       <w:bookmarkEnd w:id="22"/>
       <w:r>
@@ -34512,33 +35848,29 @@
       </w:pPr>
       <w:bookmarkStart w:id="23" w:name="_Ref206943393"/>
       <w:r>
+        <w:lastRenderedPageBreak/>
         <w:t xml:space="preserve">Figura </w:t>
       </w:r>
-      <w:r>
-        <w:fldChar w:fldCharType="begin"/>
-      </w:r>
-      <w:r>
-        <w:instrText xml:space="preserve"> SEQ Figura \* ARABIC </w:instrText>
-      </w:r>
-      <w:r>
-        <w:fldChar w:fldCharType="separate"/>
-      </w:r>
-      <w:r>
-        <w:rPr>
-          <w:noProof/>
-        </w:rPr>
-        <w:t>9</w:t>
-      </w:r>
-      <w:r>
-        <w:fldChar w:fldCharType="end"/>
-      </w:r>
+      <w:fldSimple w:instr=" SEQ Figura \* ARABIC ">
+        <w:r>
+          <w:rPr>
+            <w:noProof/>
+          </w:rPr>
+          <w:t>9</w:t>
+        </w:r>
+      </w:fldSimple>
       <w:bookmarkEnd w:id="23"/>
       <w:r>
         <w:t xml:space="preserve"> - </w:t>
       </w:r>
       <w:r>
-        <w:t>Distribuzione delle prestazioni dei modelli predittivi su OpenJPA addestrati senza feature selection</w:t>
-      </w:r>
+        <w:t xml:space="preserve">Distribuzione delle prestazioni dei modelli predittivi su OpenJPA addestrati senza feature </w:t>
+      </w:r>
+      <w:proofErr w:type="spellStart"/>
+      <w:r>
+        <w:t>selection</w:t>
+      </w:r>
+      <w:proofErr w:type="spellEnd"/>
     </w:p>
     <w:p>
       <w:r>
@@ -34605,24 +35937,14 @@
       <w:r>
         <w:t xml:space="preserve">Figura </w:t>
       </w:r>
-      <w:r>
-        <w:fldChar w:fldCharType="begin"/>
-      </w:r>
-      <w:r>
-        <w:instrText xml:space="preserve"> SEQ Figura \* ARABIC </w:instrText>
-      </w:r>
-      <w:r>
-        <w:fldChar w:fldCharType="separate"/>
-      </w:r>
-      <w:r>
-        <w:rPr>
-          <w:noProof/>
-        </w:rPr>
-        <w:t>10</w:t>
-      </w:r>
-      <w:r>
-        <w:fldChar w:fldCharType="end"/>
-      </w:r>
+      <w:fldSimple w:instr=" SEQ Figura \* ARABIC ">
+        <w:r>
+          <w:rPr>
+            <w:noProof/>
+          </w:rPr>
+          <w:t>10</w:t>
+        </w:r>
+      </w:fldSimple>
       <w:bookmarkEnd w:id="24"/>
       <w:r>
         <w:t xml:space="preserve"> - </w:t>
@@ -34694,29 +36016,17 @@
       </w:pPr>
       <w:bookmarkStart w:id="25" w:name="_Ref206547970"/>
       <w:r>
+        <w:lastRenderedPageBreak/>
         <w:t xml:space="preserve">Figura </w:t>
       </w:r>
-      <w:r>
-        <w:fldChar w:fldCharType="begin"/>
-      </w:r>
-      <w:r>
-        <w:instrText xml:space="preserve"> SEQ Figura \* ARABIC </w:instrText>
-      </w:r>
-      <w:r>
-        <w:fldChar w:fldCharType="separate"/>
-      </w:r>
-      <w:r>
-        <w:rPr>
-          <w:noProof/>
-        </w:rPr>
-        <w:t>11</w:t>
-      </w:r>
-      <w:r>
-        <w:rPr>
-          <w:noProof/>
-        </w:rPr>
-        <w:fldChar w:fldCharType="end"/>
-      </w:r>
+      <w:fldSimple w:instr=" SEQ Figura \* ARABIC ">
+        <w:r>
+          <w:rPr>
+            <w:noProof/>
+          </w:rPr>
+          <w:t>11</w:t>
+        </w:r>
+      </w:fldSimple>
       <w:bookmarkEnd w:id="25"/>
       <w:r>
         <w:t xml:space="preserve"> - </w:t>
@@ -36182,6 +37492,7 @@
   <w:style w:type="character" w:default="1" w:styleId="Carpredefinitoparagrafo">
     <w:name w:val="Default Paragraph Font"/>
     <w:uiPriority w:val="1"/>
+    <w:semiHidden/>
     <w:unhideWhenUsed/>
   </w:style>
   <w:style w:type="table" w:default="1" w:styleId="Tabellanormale">
